--- a/note/01_Java/0511.3_연산자.docx
+++ b/note/01_Java/0511.3_연산자.docx
@@ -12,6 +12,7 @@
           <w:szCs w:val="36"/>
         </w:rPr>
       </w:pPr>
+      <w:proofErr w:type="gramStart"/>
       <w:r>
         <w:rPr>
           <w:rFonts w:ascii="HY헤드라인M" w:eastAsia="HY헤드라인M" w:hint="eastAsia"/>
@@ -30,6 +31,7 @@
         </w:rPr>
         <w:t>3</w:t>
       </w:r>
+      <w:proofErr w:type="gramEnd"/>
       <w:r>
         <w:rPr>
           <w:rFonts w:ascii="HY헤드라인M" w:eastAsia="HY헤드라인M" w:hint="eastAsia"/>
@@ -56,18 +58,27 @@
           <w:color w:val="984806" w:themeColor="accent6" w:themeShade="80"/>
         </w:rPr>
       </w:pPr>
+      <w:proofErr w:type="gramStart"/>
       <w:r>
         <w:rPr>
           <w:rFonts w:hint="eastAsia"/>
           <w:color w:val="984806" w:themeColor="accent6" w:themeShade="80"/>
         </w:rPr>
-        <w:t xml:space="preserve">목표 : </w:t>
-      </w:r>
+        <w:t>목표 :</w:t>
+      </w:r>
+      <w:proofErr w:type="gramEnd"/>
       <w:r>
         <w:rPr>
           <w:rFonts w:hint="eastAsia"/>
           <w:color w:val="984806" w:themeColor="accent6" w:themeShade="80"/>
         </w:rPr>
+        <w:t xml:space="preserve"> </w:t>
+      </w:r>
+      <w:r>
+        <w:rPr>
+          <w:rFonts w:hint="eastAsia"/>
+          <w:color w:val="984806" w:themeColor="accent6" w:themeShade="80"/>
+        </w:rPr>
         <w:tab/>
         <w:t>자바에서 활용되는 연산자의 종류를 안다.</w:t>
       </w:r>
@@ -116,7 +127,31 @@
         <w:t>일정한</w:t>
       </w:r>
       <w:r>
-        <w:t xml:space="preserve"> 규칙을 가지고 계산하는 것으로 우리가 일상생활에서 사용하고 있는 덧셈, 뺄셈, 곱셈, 나눗셈을 비롯하여 프로그램에서는 자동증감, 동등비교, 비트연산 등 많은 연산자가 있다.</w:t>
+        <w:t xml:space="preserve"> 규칙을 가지고 계산하는 것으로 우리가 일상생활에서 사용하고 있는 덧셈, 뺄셈, 곱셈, 나눗셈을 비롯하여 프로그램에서는 </w:t>
+      </w:r>
+      <w:proofErr w:type="spellStart"/>
+      <w:r>
+        <w:t>자동증감</w:t>
+      </w:r>
+      <w:proofErr w:type="spellEnd"/>
+      <w:r>
+        <w:t xml:space="preserve">, </w:t>
+      </w:r>
+      <w:proofErr w:type="spellStart"/>
+      <w:r>
+        <w:t>동등비교</w:t>
+      </w:r>
+      <w:proofErr w:type="spellEnd"/>
+      <w:r>
+        <w:t xml:space="preserve">, </w:t>
+      </w:r>
+      <w:proofErr w:type="spellStart"/>
+      <w:r>
+        <w:t>비트연산</w:t>
+      </w:r>
+      <w:proofErr w:type="spellEnd"/>
+      <w:r>
+        <w:t xml:space="preserve"> 등 많은 연산자가 있다.</w:t>
       </w:r>
     </w:p>
     <w:p>
@@ -137,18 +172,15 @@
         <w:spacing w:after="0"/>
       </w:pPr>
       <w:r>
-        <w:t xml:space="preserve">    ① 산 술  연 산 : *  /  +  -</w:t>
-      </w:r>
-      <w:r>
-        <w:t xml:space="preserve"> </w:t>
-      </w:r>
-      <w:bookmarkStart w:id="0" w:name="_GoBack"/>
-      <w:bookmarkEnd w:id="0"/>
-      <w:r>
-        <w:t xml:space="preserve"> </w:t>
-      </w:r>
-      <w:r>
-        <w:t>%</w:t>
+        <w:t xml:space="preserve">    ① 산 </w:t>
+      </w:r>
+      <w:proofErr w:type="gramStart"/>
+      <w:r>
+        <w:t>술  연</w:t>
+      </w:r>
+      <w:proofErr w:type="gramEnd"/>
+      <w:r>
+        <w:t xml:space="preserve"> 산 : *  /  +  - </w:t>
       </w:r>
     </w:p>
     <w:p>
@@ -156,7 +188,20 @@
         <w:spacing w:after="0"/>
       </w:pPr>
       <w:r>
-        <w:t xml:space="preserve">    ② 증감연산 : ++  --</w:t>
+        <w:t xml:space="preserve">    ② </w:t>
+      </w:r>
+      <w:proofErr w:type="spellStart"/>
+      <w:proofErr w:type="gramStart"/>
+      <w:r>
+        <w:t>증감연산</w:t>
+      </w:r>
+      <w:proofErr w:type="spellEnd"/>
+      <w:r>
+        <w:t xml:space="preserve"> :</w:t>
+      </w:r>
+      <w:proofErr w:type="gramEnd"/>
+      <w:r>
+        <w:t xml:space="preserve"> ++  --</w:t>
       </w:r>
     </w:p>
     <w:p>
@@ -164,13 +209,24 @@
         <w:spacing w:after="0"/>
       </w:pPr>
       <w:r>
-        <w:t xml:space="preserve">    ③ 동등</w:t>
+        <w:t xml:space="preserve">    ③ </w:t>
+      </w:r>
+      <w:proofErr w:type="spellStart"/>
+      <w:r>
+        <w:t>동등</w:t>
       </w:r>
       <w:r>
         <w:rPr>
           <w:rFonts w:hint="eastAsia"/>
         </w:rPr>
-        <w:t>관계(</w:t>
+        <w:t>관계</w:t>
+      </w:r>
+      <w:proofErr w:type="spellEnd"/>
+      <w:r>
+        <w:rPr>
+          <w:rFonts w:hint="eastAsia"/>
+        </w:rPr>
+        <w:t>(</w:t>
       </w:r>
       <w:r>
         <w:t>비교</w:t>
@@ -181,8 +237,13 @@
         </w:rPr>
         <w:t>)</w:t>
       </w:r>
-      <w:r>
-        <w:t xml:space="preserve">연산 : </w:t>
+      <w:proofErr w:type="gramStart"/>
+      <w:r>
+        <w:t>연산 :</w:t>
+      </w:r>
+      <w:proofErr w:type="gramEnd"/>
+      <w:r>
+        <w:t xml:space="preserve"> </w:t>
       </w:r>
       <w:r>
         <w:t>==</w:t>
@@ -214,7 +275,15 @@
         <w:spacing w:after="0"/>
       </w:pPr>
       <w:r>
-        <w:t xml:space="preserve">    ④ 논 리  연 산 : &amp;&amp;  || &amp;  |</w:t>
+        <w:t xml:space="preserve">    ④ 논 </w:t>
+      </w:r>
+      <w:proofErr w:type="gramStart"/>
+      <w:r>
+        <w:t>리  연</w:t>
+      </w:r>
+      <w:proofErr w:type="gramEnd"/>
+      <w:r>
+        <w:t xml:space="preserve"> 산 : &amp;&amp;  || &amp;  |</w:t>
       </w:r>
       <w:r>
         <w:rPr>
@@ -228,8 +297,21 @@
         <w:spacing w:after="0"/>
       </w:pPr>
       <w:r>
-        <w:t xml:space="preserve">    ⑤ 삼항(3항)연산: ?</w:t>
-      </w:r>
+        <w:t xml:space="preserve">    ⑤ </w:t>
+      </w:r>
+      <w:proofErr w:type="spellStart"/>
+      <w:r>
+        <w:t>삼항</w:t>
+      </w:r>
+      <w:proofErr w:type="spellEnd"/>
+      <w:r>
+        <w:t>(3항)연산</w:t>
+      </w:r>
+      <w:proofErr w:type="gramStart"/>
+      <w:r>
+        <w:t>: ?</w:t>
+      </w:r>
+      <w:proofErr w:type="gramEnd"/>
       <w:r>
         <w:rPr>
           <w:rFonts w:hint="eastAsia"/>
@@ -251,10 +333,21 @@
         <w:rPr>
           <w:rFonts w:hint="eastAsia"/>
         </w:rPr>
-        <w:t>(대입)</w:t>
-      </w:r>
-      <w:r>
-        <w:t xml:space="preserve">  연산자 : =  +=  -=  *=  /=  %=</w:t>
+        <w:t>(대입</w:t>
+      </w:r>
+      <w:proofErr w:type="gramStart"/>
+      <w:r>
+        <w:rPr>
+          <w:rFonts w:hint="eastAsia"/>
+        </w:rPr>
+        <w:t>)</w:t>
+      </w:r>
+      <w:r>
+        <w:t xml:space="preserve">  연산자</w:t>
+      </w:r>
+      <w:proofErr w:type="gramEnd"/>
+      <w:r>
+        <w:t xml:space="preserve"> : =  +=  -=  *=  /=  %=</w:t>
       </w:r>
     </w:p>
     <w:p>
@@ -275,7 +368,15 @@
         <w:spacing w:after="0"/>
       </w:pPr>
       <w:r>
-        <w:t xml:space="preserve">    ① 1차 연산자  :  (</w:t>
+        <w:t xml:space="preserve">    ① 1차 </w:t>
+      </w:r>
+      <w:proofErr w:type="gramStart"/>
+      <w:r>
+        <w:t>연산자  :</w:t>
+      </w:r>
+      <w:proofErr w:type="gramEnd"/>
+      <w:r>
+        <w:t xml:space="preserve">  (</w:t>
       </w:r>
       <w:r>
         <w:rPr>
@@ -292,7 +393,20 @@
         <w:spacing w:after="0"/>
       </w:pPr>
       <w:r>
-        <w:t xml:space="preserve">    ② 단항연산자  :  !  ++  --</w:t>
+        <w:t xml:space="preserve">    ② </w:t>
+      </w:r>
+      <w:proofErr w:type="spellStart"/>
+      <w:proofErr w:type="gramStart"/>
+      <w:r>
+        <w:t>단항연산자</w:t>
+      </w:r>
+      <w:proofErr w:type="spellEnd"/>
+      <w:r>
+        <w:t xml:space="preserve">  :</w:t>
+      </w:r>
+      <w:proofErr w:type="gramEnd"/>
+      <w:r>
+        <w:t xml:space="preserve">  !  ++  --</w:t>
       </w:r>
     </w:p>
     <w:p>
@@ -300,7 +414,28 @@
         <w:spacing w:after="0"/>
       </w:pPr>
       <w:r>
-        <w:t xml:space="preserve">    ③ 이항연산자 中 승법연산자 : *  /  %</w:t>
+        <w:t xml:space="preserve">    ③ </w:t>
+      </w:r>
+      <w:proofErr w:type="spellStart"/>
+      <w:r>
+        <w:t>이항연산자</w:t>
+      </w:r>
+      <w:proofErr w:type="spellEnd"/>
+      <w:r>
+        <w:t xml:space="preserve"> 中 </w:t>
+      </w:r>
+      <w:proofErr w:type="spellStart"/>
+      <w:proofErr w:type="gramStart"/>
+      <w:r>
+        <w:t>승법연산자</w:t>
+      </w:r>
+      <w:proofErr w:type="spellEnd"/>
+      <w:r>
+        <w:t xml:space="preserve"> :</w:t>
+      </w:r>
+      <w:proofErr w:type="gramEnd"/>
+      <w:r>
+        <w:t xml:space="preserve"> *  /  %</w:t>
       </w:r>
     </w:p>
     <w:p>
@@ -308,7 +443,28 @@
         <w:spacing w:after="0"/>
       </w:pPr>
       <w:r>
-        <w:t xml:space="preserve">    ④ 이항연산자 中 가법연산자 : +  -</w:t>
+        <w:t xml:space="preserve">    ④ </w:t>
+      </w:r>
+      <w:proofErr w:type="spellStart"/>
+      <w:r>
+        <w:t>이항연산자</w:t>
+      </w:r>
+      <w:proofErr w:type="spellEnd"/>
+      <w:r>
+        <w:t xml:space="preserve"> 中 </w:t>
+      </w:r>
+      <w:proofErr w:type="spellStart"/>
+      <w:proofErr w:type="gramStart"/>
+      <w:r>
+        <w:t>가법연산자</w:t>
+      </w:r>
+      <w:proofErr w:type="spellEnd"/>
+      <w:r>
+        <w:t xml:space="preserve"> :</w:t>
+      </w:r>
+      <w:proofErr w:type="gramEnd"/>
+      <w:r>
+        <w:t xml:space="preserve"> +  -</w:t>
       </w:r>
     </w:p>
     <w:p>
@@ -316,7 +472,28 @@
         <w:spacing w:after="0"/>
       </w:pPr>
       <w:r>
-        <w:t xml:space="preserve">    ⑤ 이항연산자 中 관계연산자 : &lt;  &lt;=  &gt;  &gt;=</w:t>
+        <w:t xml:space="preserve">    ⑤ </w:t>
+      </w:r>
+      <w:proofErr w:type="spellStart"/>
+      <w:r>
+        <w:t>이항연산자</w:t>
+      </w:r>
+      <w:proofErr w:type="spellEnd"/>
+      <w:r>
+        <w:t xml:space="preserve"> 中 </w:t>
+      </w:r>
+      <w:proofErr w:type="spellStart"/>
+      <w:proofErr w:type="gramStart"/>
+      <w:r>
+        <w:t>관계연산자</w:t>
+      </w:r>
+      <w:proofErr w:type="spellEnd"/>
+      <w:r>
+        <w:t xml:space="preserve"> :</w:t>
+      </w:r>
+      <w:proofErr w:type="gramEnd"/>
+      <w:r>
+        <w:t xml:space="preserve"> &lt;  &lt;=  &gt;  &gt;=</w:t>
       </w:r>
       <w:r>
         <w:rPr>
@@ -330,7 +507,23 @@
         <w:spacing w:after="0"/>
       </w:pPr>
       <w:r>
-        <w:t xml:space="preserve">    ⑥ 이항연산자 中 비트곱연산자 : &amp;</w:t>
+        <w:t xml:space="preserve">    ⑥ </w:t>
+      </w:r>
+      <w:proofErr w:type="spellStart"/>
+      <w:r>
+        <w:t>이항연산자</w:t>
+      </w:r>
+      <w:proofErr w:type="spellEnd"/>
+      <w:r>
+        <w:t xml:space="preserve"> 中 </w:t>
+      </w:r>
+      <w:proofErr w:type="gramStart"/>
+      <w:r>
+        <w:t>비트곱연산자 :</w:t>
+      </w:r>
+      <w:proofErr w:type="gramEnd"/>
+      <w:r>
+        <w:t xml:space="preserve"> &amp;</w:t>
       </w:r>
     </w:p>
     <w:p>
@@ -338,7 +531,23 @@
         <w:spacing w:after="0"/>
       </w:pPr>
       <w:r>
-        <w:t xml:space="preserve">    ⑦ 이항연산자 中 비트합연산자 : |</w:t>
+        <w:t xml:space="preserve">    ⑦ </w:t>
+      </w:r>
+      <w:proofErr w:type="spellStart"/>
+      <w:r>
+        <w:t>이항연산자</w:t>
+      </w:r>
+      <w:proofErr w:type="spellEnd"/>
+      <w:r>
+        <w:t xml:space="preserve"> 中 </w:t>
+      </w:r>
+      <w:proofErr w:type="gramStart"/>
+      <w:r>
+        <w:t>비트합연산자 :</w:t>
+      </w:r>
+      <w:proofErr w:type="gramEnd"/>
+      <w:r>
+        <w:t xml:space="preserve"> |</w:t>
       </w:r>
     </w:p>
     <w:p>
@@ -346,7 +555,23 @@
         <w:spacing w:after="0"/>
       </w:pPr>
       <w:r>
-        <w:t xml:space="preserve">    ⑧ 이항연산자 中 논리곱연산자 : &amp;&amp;</w:t>
+        <w:t xml:space="preserve">    ⑧ </w:t>
+      </w:r>
+      <w:proofErr w:type="spellStart"/>
+      <w:r>
+        <w:t>이항연산자</w:t>
+      </w:r>
+      <w:proofErr w:type="spellEnd"/>
+      <w:r>
+        <w:t xml:space="preserve"> 中 </w:t>
+      </w:r>
+      <w:proofErr w:type="gramStart"/>
+      <w:r>
+        <w:t>논리곱연산자 :</w:t>
+      </w:r>
+      <w:proofErr w:type="gramEnd"/>
+      <w:r>
+        <w:t xml:space="preserve"> &amp;&amp;</w:t>
       </w:r>
     </w:p>
     <w:p>
@@ -354,7 +579,23 @@
         <w:spacing w:after="0"/>
       </w:pPr>
       <w:r>
-        <w:t xml:space="preserve">    ⑨ 이항연산자 中 논리합연산자 : ||</w:t>
+        <w:t xml:space="preserve">    ⑨ </w:t>
+      </w:r>
+      <w:proofErr w:type="spellStart"/>
+      <w:r>
+        <w:t>이항연산자</w:t>
+      </w:r>
+      <w:proofErr w:type="spellEnd"/>
+      <w:r>
+        <w:t xml:space="preserve"> 中 </w:t>
+      </w:r>
+      <w:proofErr w:type="gramStart"/>
+      <w:r>
+        <w:t>논리합연산자 :</w:t>
+      </w:r>
+      <w:proofErr w:type="gramEnd"/>
+      <w:r>
+        <w:t xml:space="preserve"> ||</w:t>
       </w:r>
     </w:p>
     <w:p>
@@ -362,7 +603,23 @@
         <w:spacing w:after="0"/>
       </w:pPr>
       <w:r>
-        <w:t xml:space="preserve">    ⑩ 조건연산자(3항연산자) : ?</w:t>
+        <w:t xml:space="preserve">    ⑩ </w:t>
+      </w:r>
+      <w:proofErr w:type="spellStart"/>
+      <w:r>
+        <w:t>조건연산자</w:t>
+      </w:r>
+      <w:proofErr w:type="spellEnd"/>
+      <w:r>
+        <w:t>(3항연산자</w:t>
+      </w:r>
+      <w:proofErr w:type="gramStart"/>
+      <w:r>
+        <w:t>) :</w:t>
+      </w:r>
+      <w:proofErr w:type="gramEnd"/>
+      <w:r>
+        <w:t xml:space="preserve"> ?</w:t>
       </w:r>
       <w:r>
         <w:rPr>
@@ -379,7 +636,20 @@
         <w:spacing w:after="0"/>
       </w:pPr>
       <w:r>
-        <w:t xml:space="preserve">    ⑪ 할당연산자  : =  +=  -=  *=  /=  %=</w:t>
+        <w:t xml:space="preserve">    ⑪ </w:t>
+      </w:r>
+      <w:proofErr w:type="spellStart"/>
+      <w:proofErr w:type="gramStart"/>
+      <w:r>
+        <w:t>할당연산자</w:t>
+      </w:r>
+      <w:proofErr w:type="spellEnd"/>
+      <w:r>
+        <w:t xml:space="preserve">  :</w:t>
+      </w:r>
+      <w:proofErr w:type="gramEnd"/>
+      <w:r>
+        <w:t xml:space="preserve"> =  +=  -=  *=  /=  %=</w:t>
       </w:r>
       <w:r>
         <w:br w:type="page"/>
@@ -453,12 +723,14 @@
             <w:vAlign w:val="center"/>
           </w:tcPr>
           <w:p>
+            <w:proofErr w:type="spellStart"/>
             <w:r>
               <w:rPr>
                 <w:rFonts w:hint="eastAsia"/>
               </w:rPr>
               <w:t>결합성</w:t>
             </w:r>
+            <w:proofErr w:type="spellEnd"/>
           </w:p>
         </w:tc>
       </w:tr>
@@ -485,7 +757,15 @@
           </w:tcPr>
           <w:p>
             <w:r>
-              <w:t>1 차  연 산 자</w:t>
+              <w:t xml:space="preserve">1 </w:t>
+            </w:r>
+            <w:proofErr w:type="gramStart"/>
+            <w:r>
+              <w:t>차  연</w:t>
+            </w:r>
+            <w:proofErr w:type="gramEnd"/>
+            <w:r>
+              <w:t xml:space="preserve"> 산 자</w:t>
             </w:r>
           </w:p>
         </w:tc>
@@ -515,9 +795,11 @@
             <w:vAlign w:val="center"/>
           </w:tcPr>
           <w:p>
+            <w:proofErr w:type="spellStart"/>
             <w:r>
               <w:t>좌결합성</w:t>
             </w:r>
+            <w:proofErr w:type="spellEnd"/>
             <w:r>
               <w:rPr>
                 <w:rFonts w:hint="eastAsia"/>
@@ -553,7 +835,15 @@
           </w:tcPr>
           <w:p>
             <w:r>
-              <w:t>단 항  연 산 자</w:t>
+              <w:t xml:space="preserve">단 </w:t>
+            </w:r>
+            <w:proofErr w:type="gramStart"/>
+            <w:r>
+              <w:t>항  연</w:t>
+            </w:r>
+            <w:proofErr w:type="gramEnd"/>
+            <w:r>
+              <w:t xml:space="preserve"> 산 자</w:t>
             </w:r>
           </w:p>
         </w:tc>
@@ -574,9 +864,11 @@
             <w:vAlign w:val="center"/>
           </w:tcPr>
           <w:p>
+            <w:proofErr w:type="spellStart"/>
             <w:r>
               <w:t>우결합성</w:t>
             </w:r>
+            <w:proofErr w:type="spellEnd"/>
             <w:r>
               <w:rPr>
                 <w:rFonts w:hint="eastAsia"/>
@@ -657,9 +949,11 @@
             <w:vAlign w:val="center"/>
           </w:tcPr>
           <w:p>
+            <w:proofErr w:type="spellStart"/>
             <w:r>
               <w:t>승법연산자</w:t>
             </w:r>
+            <w:proofErr w:type="spellEnd"/>
           </w:p>
         </w:tc>
         <w:tc>
@@ -718,9 +1012,11 @@
             <w:vAlign w:val="center"/>
           </w:tcPr>
           <w:p>
+            <w:proofErr w:type="spellStart"/>
             <w:r>
               <w:t>가법연산자</w:t>
             </w:r>
+            <w:proofErr w:type="spellEnd"/>
           </w:p>
         </w:tc>
         <w:tc>
@@ -1156,8 +1452,16 @@
         <w:rPr>
           <w:rFonts w:hint="eastAsia"/>
         </w:rPr>
-        <w:t xml:space="preserve"> 산술연산자</w:t>
-      </w:r>
+        <w:t xml:space="preserve"> </w:t>
+      </w:r>
+      <w:proofErr w:type="spellStart"/>
+      <w:r>
+        <w:rPr>
+          <w:rFonts w:hint="eastAsia"/>
+        </w:rPr>
+        <w:t>산술연산자</w:t>
+      </w:r>
+      <w:proofErr w:type="spellEnd"/>
     </w:p>
     <w:p>
       <w:pPr>
@@ -1292,8 +1596,29 @@
           <w:kern w:val="0"/>
           <w:szCs w:val="20"/>
         </w:rPr>
-        <w:t xml:space="preserve"> main(String[] </w:t>
-      </w:r>
+        <w:t xml:space="preserve"> main(</w:t>
+      </w:r>
+      <w:proofErr w:type="gramStart"/>
+      <w:r>
+        <w:rPr>
+          <w:rFonts w:ascii="Consolas" w:hAnsi="Consolas" w:cs="Consolas"/>
+          <w:color w:val="000000"/>
+          <w:kern w:val="0"/>
+          <w:szCs w:val="20"/>
+        </w:rPr>
+        <w:t>String[</w:t>
+      </w:r>
+      <w:proofErr w:type="gramEnd"/>
+      <w:r>
+        <w:rPr>
+          <w:rFonts w:ascii="Consolas" w:hAnsi="Consolas" w:cs="Consolas"/>
+          <w:color w:val="000000"/>
+          <w:kern w:val="0"/>
+          <w:szCs w:val="20"/>
+        </w:rPr>
+        <w:t xml:space="preserve">] </w:t>
+      </w:r>
+      <w:proofErr w:type="spellStart"/>
       <w:r>
         <w:rPr>
           <w:rFonts w:ascii="Consolas" w:hAnsi="Consolas" w:cs="Consolas"/>
@@ -1303,6 +1628,7 @@
         </w:rPr>
         <w:t>args</w:t>
       </w:r>
+      <w:proofErr w:type="spellEnd"/>
       <w:r>
         <w:rPr>
           <w:rFonts w:ascii="Consolas" w:hAnsi="Consolas" w:cs="Consolas"/>
@@ -1342,6 +1668,15 @@
           <w:szCs w:val="20"/>
         </w:rPr>
         <w:tab/>
+      </w:r>
+      <w:proofErr w:type="spellStart"/>
+      <w:r>
+        <w:rPr>
+          <w:rFonts w:ascii="Consolas" w:hAnsi="Consolas" w:cs="Consolas"/>
+          <w:color w:val="000000"/>
+          <w:kern w:val="0"/>
+          <w:szCs w:val="20"/>
+        </w:rPr>
         <w:t>System.</w:t>
       </w:r>
       <w:r>
@@ -1364,7 +1699,17 @@
           <w:kern w:val="0"/>
           <w:szCs w:val="20"/>
         </w:rPr>
-        <w:t>.println(</w:t>
+        <w:t>.println</w:t>
+      </w:r>
+      <w:proofErr w:type="spellEnd"/>
+      <w:r>
+        <w:rPr>
+          <w:rFonts w:ascii="Consolas" w:hAnsi="Consolas" w:cs="Consolas"/>
+          <w:color w:val="000000"/>
+          <w:kern w:val="0"/>
+          <w:szCs w:val="20"/>
+        </w:rPr>
+        <w:t>(</w:t>
       </w:r>
       <w:r>
         <w:rPr>
@@ -1451,6 +1796,7 @@
         </w:rPr>
         <w:tab/>
       </w:r>
+      <w:proofErr w:type="spellStart"/>
       <w:r>
         <w:rPr>
           <w:rFonts w:ascii="Consolas" w:hAnsi="Consolas" w:cs="Consolas"/>
@@ -1462,6 +1808,7 @@
         </w:rPr>
         <w:t>int</w:t>
       </w:r>
+      <w:proofErr w:type="spellEnd"/>
       <w:r>
         <w:rPr>
           <w:rFonts w:ascii="Consolas" w:hAnsi="Consolas" w:cs="Consolas"/>
@@ -1520,6 +1867,7 @@
         </w:rPr>
         <w:tab/>
       </w:r>
+      <w:proofErr w:type="spellStart"/>
       <w:r>
         <w:rPr>
           <w:rFonts w:ascii="Consolas" w:hAnsi="Consolas" w:cs="Consolas"/>
@@ -1531,6 +1879,7 @@
         </w:rPr>
         <w:t>int</w:t>
       </w:r>
+      <w:proofErr w:type="spellEnd"/>
       <w:r>
         <w:rPr>
           <w:rFonts w:ascii="Consolas" w:hAnsi="Consolas" w:cs="Consolas"/>
@@ -1589,6 +1938,7 @@
         </w:rPr>
         <w:tab/>
       </w:r>
+      <w:proofErr w:type="spellStart"/>
       <w:r>
         <w:rPr>
           <w:rFonts w:ascii="Consolas" w:hAnsi="Consolas" w:cs="Consolas"/>
@@ -1600,6 +1950,7 @@
         </w:rPr>
         <w:t>int</w:t>
       </w:r>
+      <w:proofErr w:type="spellEnd"/>
       <w:r>
         <w:rPr>
           <w:rFonts w:ascii="Consolas" w:hAnsi="Consolas" w:cs="Consolas"/>
@@ -1678,6 +2029,7 @@
         </w:rPr>
         <w:t xml:space="preserve"> </w:t>
       </w:r>
+      <w:proofErr w:type="spellStart"/>
       <w:r>
         <w:rPr>
           <w:rFonts w:ascii="Consolas" w:hAnsi="Consolas" w:cs="Consolas"/>
@@ -1687,6 +2039,7 @@
         </w:rPr>
         <w:t>resultDouble</w:t>
       </w:r>
+      <w:proofErr w:type="spellEnd"/>
       <w:r>
         <w:rPr>
           <w:rFonts w:ascii="Consolas" w:hAnsi="Consolas" w:cs="Consolas"/>
@@ -1811,6 +2164,15 @@
           <w:szCs w:val="20"/>
         </w:rPr>
         <w:tab/>
+      </w:r>
+      <w:proofErr w:type="spellStart"/>
+      <w:r>
+        <w:rPr>
+          <w:rFonts w:ascii="Consolas" w:hAnsi="Consolas" w:cs="Consolas"/>
+          <w:color w:val="000000"/>
+          <w:kern w:val="0"/>
+          <w:szCs w:val="20"/>
+        </w:rPr>
         <w:t>System.</w:t>
       </w:r>
       <w:r>
@@ -1833,7 +2195,17 @@
           <w:kern w:val="0"/>
           <w:szCs w:val="20"/>
         </w:rPr>
-        <w:t>.printf(</w:t>
+        <w:t>.printf</w:t>
+      </w:r>
+      <w:proofErr w:type="spellEnd"/>
+      <w:r>
+        <w:rPr>
+          <w:rFonts w:ascii="Consolas" w:hAnsi="Consolas" w:cs="Consolas"/>
+          <w:color w:val="000000"/>
+          <w:kern w:val="0"/>
+          <w:szCs w:val="20"/>
+        </w:rPr>
+        <w:t>(</w:t>
       </w:r>
       <w:r>
         <w:rPr>
@@ -1842,7 +2214,17 @@
           <w:kern w:val="0"/>
           <w:szCs w:val="20"/>
         </w:rPr>
-        <w:t>"%d %c %d = %d\n\n"</w:t>
+        <w:t>"%d %c %d = %d\n\n</w:t>
+      </w:r>
+      <w:proofErr w:type="gramStart"/>
+      <w:r>
+        <w:rPr>
+          <w:rFonts w:ascii="Consolas" w:hAnsi="Consolas" w:cs="Consolas"/>
+          <w:color w:val="2A00FF"/>
+          <w:kern w:val="0"/>
+          <w:szCs w:val="20"/>
+        </w:rPr>
+        <w:t>"</w:t>
       </w:r>
       <w:r>
         <w:rPr>
@@ -1860,7 +2242,17 @@
           <w:kern w:val="0"/>
           <w:szCs w:val="20"/>
         </w:rPr>
-        <w:t>n1</w:t>
+        <w:t>n</w:t>
+      </w:r>
+      <w:proofErr w:type="gramEnd"/>
+      <w:r>
+        <w:rPr>
+          <w:rFonts w:ascii="Consolas" w:hAnsi="Consolas" w:cs="Consolas"/>
+          <w:color w:val="6A3E3E"/>
+          <w:kern w:val="0"/>
+          <w:szCs w:val="20"/>
+        </w:rPr>
+        <w:t>1</w:t>
       </w:r>
       <w:r>
         <w:rPr>
@@ -2040,6 +2432,15 @@
           <w:szCs w:val="20"/>
         </w:rPr>
         <w:tab/>
+      </w:r>
+      <w:proofErr w:type="spellStart"/>
+      <w:r>
+        <w:rPr>
+          <w:rFonts w:ascii="Consolas" w:hAnsi="Consolas" w:cs="Consolas"/>
+          <w:color w:val="000000"/>
+          <w:kern w:val="0"/>
+          <w:szCs w:val="20"/>
+        </w:rPr>
         <w:t>System.</w:t>
       </w:r>
       <w:r>
@@ -2062,7 +2463,17 @@
           <w:kern w:val="0"/>
           <w:szCs w:val="20"/>
         </w:rPr>
-        <w:t>.printf(</w:t>
+        <w:t>.printf</w:t>
+      </w:r>
+      <w:proofErr w:type="spellEnd"/>
+      <w:r>
+        <w:rPr>
+          <w:rFonts w:ascii="Consolas" w:hAnsi="Consolas" w:cs="Consolas"/>
+          <w:color w:val="000000"/>
+          <w:kern w:val="0"/>
+          <w:szCs w:val="20"/>
+        </w:rPr>
+        <w:t>(</w:t>
       </w:r>
       <w:r>
         <w:rPr>
@@ -2071,7 +2482,17 @@
           <w:kern w:val="0"/>
           <w:szCs w:val="20"/>
         </w:rPr>
-        <w:t>"%d %c %d = %d\n\n"</w:t>
+        <w:t>"%d %c %d = %d\n\n</w:t>
+      </w:r>
+      <w:proofErr w:type="gramStart"/>
+      <w:r>
+        <w:rPr>
+          <w:rFonts w:ascii="Consolas" w:hAnsi="Consolas" w:cs="Consolas"/>
+          <w:color w:val="2A00FF"/>
+          <w:kern w:val="0"/>
+          <w:szCs w:val="20"/>
+        </w:rPr>
+        <w:t>"</w:t>
       </w:r>
       <w:r>
         <w:rPr>
@@ -2089,7 +2510,17 @@
           <w:kern w:val="0"/>
           <w:szCs w:val="20"/>
         </w:rPr>
-        <w:t>n1</w:t>
+        <w:t>n</w:t>
+      </w:r>
+      <w:proofErr w:type="gramEnd"/>
+      <w:r>
+        <w:rPr>
+          <w:rFonts w:ascii="Consolas" w:hAnsi="Consolas" w:cs="Consolas"/>
+          <w:color w:val="6A3E3E"/>
+          <w:kern w:val="0"/>
+          <w:szCs w:val="20"/>
+        </w:rPr>
+        <w:t>1</w:t>
       </w:r>
       <w:r>
         <w:rPr>
@@ -2269,6 +2700,15 @@
           <w:szCs w:val="20"/>
         </w:rPr>
         <w:tab/>
+      </w:r>
+      <w:proofErr w:type="spellStart"/>
+      <w:r>
+        <w:rPr>
+          <w:rFonts w:ascii="Consolas" w:hAnsi="Consolas" w:cs="Consolas"/>
+          <w:color w:val="000000"/>
+          <w:kern w:val="0"/>
+          <w:szCs w:val="20"/>
+        </w:rPr>
         <w:t>System.</w:t>
       </w:r>
       <w:r>
@@ -2291,7 +2731,17 @@
           <w:kern w:val="0"/>
           <w:szCs w:val="20"/>
         </w:rPr>
-        <w:t>.printf(</w:t>
+        <w:t>.printf</w:t>
+      </w:r>
+      <w:proofErr w:type="spellEnd"/>
+      <w:r>
+        <w:rPr>
+          <w:rFonts w:ascii="Consolas" w:hAnsi="Consolas" w:cs="Consolas"/>
+          <w:color w:val="000000"/>
+          <w:kern w:val="0"/>
+          <w:szCs w:val="20"/>
+        </w:rPr>
+        <w:t>(</w:t>
       </w:r>
       <w:r>
         <w:rPr>
@@ -2300,7 +2750,17 @@
           <w:kern w:val="0"/>
           <w:szCs w:val="20"/>
         </w:rPr>
-        <w:t>"%d %c %d = %d\n\n"</w:t>
+        <w:t>"%d %c %d = %d\n\n</w:t>
+      </w:r>
+      <w:proofErr w:type="gramStart"/>
+      <w:r>
+        <w:rPr>
+          <w:rFonts w:ascii="Consolas" w:hAnsi="Consolas" w:cs="Consolas"/>
+          <w:color w:val="2A00FF"/>
+          <w:kern w:val="0"/>
+          <w:szCs w:val="20"/>
+        </w:rPr>
+        <w:t>"</w:t>
       </w:r>
       <w:r>
         <w:rPr>
@@ -2318,7 +2778,17 @@
           <w:kern w:val="0"/>
           <w:szCs w:val="20"/>
         </w:rPr>
-        <w:t>n1</w:t>
+        <w:t>n</w:t>
+      </w:r>
+      <w:proofErr w:type="gramEnd"/>
+      <w:r>
+        <w:rPr>
+          <w:rFonts w:ascii="Consolas" w:hAnsi="Consolas" w:cs="Consolas"/>
+          <w:color w:val="6A3E3E"/>
+          <w:kern w:val="0"/>
+          <w:szCs w:val="20"/>
+        </w:rPr>
+        <w:t>1</w:t>
       </w:r>
       <w:r>
         <w:rPr>
@@ -2500,6 +2970,7 @@
         </w:rPr>
         <w:tab/>
       </w:r>
+      <w:proofErr w:type="spellStart"/>
       <w:r>
         <w:rPr>
           <w:rFonts w:ascii="Consolas" w:hAnsi="Consolas" w:cs="Consolas"/>
@@ -2509,6 +2980,7 @@
         </w:rPr>
         <w:t>resultDouble</w:t>
       </w:r>
+      <w:proofErr w:type="spellEnd"/>
       <w:r>
         <w:rPr>
           <w:rFonts w:ascii="Consolas" w:hAnsi="Consolas" w:cs="Consolas"/>
@@ -2597,6 +3069,7 @@
         </w:rPr>
         <w:t xml:space="preserve">// </w:t>
       </w:r>
+      <w:proofErr w:type="spellStart"/>
       <w:r>
         <w:rPr>
           <w:rFonts w:ascii="Consolas" w:hAnsi="Consolas" w:cs="Consolas"/>
@@ -2606,6 +3079,7 @@
         </w:rPr>
         <w:t>resultDouble</w:t>
       </w:r>
+      <w:proofErr w:type="spellEnd"/>
       <w:r>
         <w:rPr>
           <w:rFonts w:ascii="Consolas" w:hAnsi="Consolas" w:cs="Consolas"/>
@@ -2626,6 +3100,7 @@
         </w:rPr>
         <w:t>double</w:t>
       </w:r>
+      <w:proofErr w:type="gramStart"/>
       <w:r>
         <w:rPr>
           <w:rFonts w:ascii="Consolas" w:hAnsi="Consolas" w:cs="Consolas"/>
@@ -2635,6 +3110,7 @@
         </w:rPr>
         <w:t>)(</w:t>
       </w:r>
+      <w:proofErr w:type="gramEnd"/>
       <w:r>
         <w:rPr>
           <w:rFonts w:ascii="Consolas" w:hAnsi="Consolas" w:cs="Consolas"/>
@@ -2692,6 +3168,15 @@
           <w:szCs w:val="20"/>
         </w:rPr>
         <w:tab/>
+      </w:r>
+      <w:proofErr w:type="spellStart"/>
+      <w:r>
+        <w:rPr>
+          <w:rFonts w:ascii="Consolas" w:hAnsi="Consolas" w:cs="Consolas"/>
+          <w:color w:val="000000"/>
+          <w:kern w:val="0"/>
+          <w:szCs w:val="20"/>
+        </w:rPr>
         <w:t>System.</w:t>
       </w:r>
       <w:r>
@@ -2714,7 +3199,17 @@
           <w:kern w:val="0"/>
           <w:szCs w:val="20"/>
         </w:rPr>
-        <w:t>.printf(</w:t>
+        <w:t>.printf</w:t>
+      </w:r>
+      <w:proofErr w:type="spellEnd"/>
+      <w:r>
+        <w:rPr>
+          <w:rFonts w:ascii="Consolas" w:hAnsi="Consolas" w:cs="Consolas"/>
+          <w:color w:val="000000"/>
+          <w:kern w:val="0"/>
+          <w:szCs w:val="20"/>
+        </w:rPr>
+        <w:t>(</w:t>
       </w:r>
       <w:r>
         <w:rPr>
@@ -2743,6 +3238,7 @@
         </w:rPr>
         <w:t>)\n"</w:t>
       </w:r>
+      <w:proofErr w:type="gramStart"/>
       <w:r>
         <w:rPr>
           <w:rFonts w:ascii="Consolas" w:hAnsi="Consolas" w:cs="Consolas"/>
@@ -2761,6 +3257,7 @@
         </w:rPr>
         <w:t>n1</w:t>
       </w:r>
+      <w:proofErr w:type="gramEnd"/>
       <w:r>
         <w:rPr>
           <w:rFonts w:ascii="Consolas" w:hAnsi="Consolas" w:cs="Consolas"/>
@@ -2854,6 +3351,15 @@
           <w:szCs w:val="20"/>
         </w:rPr>
         <w:tab/>
+      </w:r>
+      <w:proofErr w:type="spellStart"/>
+      <w:r>
+        <w:rPr>
+          <w:rFonts w:ascii="Consolas" w:hAnsi="Consolas" w:cs="Consolas"/>
+          <w:color w:val="000000"/>
+          <w:kern w:val="0"/>
+          <w:szCs w:val="20"/>
+        </w:rPr>
         <w:t>System.</w:t>
       </w:r>
       <w:r>
@@ -2876,7 +3382,17 @@
           <w:kern w:val="0"/>
           <w:szCs w:val="20"/>
         </w:rPr>
-        <w:t>.printf(</w:t>
+        <w:t>.printf</w:t>
+      </w:r>
+      <w:proofErr w:type="spellEnd"/>
+      <w:r>
+        <w:rPr>
+          <w:rFonts w:ascii="Consolas" w:hAnsi="Consolas" w:cs="Consolas"/>
+          <w:color w:val="000000"/>
+          <w:kern w:val="0"/>
+          <w:szCs w:val="20"/>
+        </w:rPr>
+        <w:t>(</w:t>
       </w:r>
       <w:r>
         <w:rPr>
@@ -2885,8 +3401,9 @@
           <w:kern w:val="0"/>
           <w:szCs w:val="20"/>
         </w:rPr>
-        <w:t>"%d %c %d = %.1f(</w:t>
-      </w:r>
+        <w:t>"%d %c %d = %</w:t>
+      </w:r>
+      <w:proofErr w:type="gramStart"/>
       <w:r>
         <w:rPr>
           <w:rFonts w:ascii="Consolas" w:hAnsi="Consolas" w:cs="Consolas"/>
@@ -2894,8 +3411,29 @@
           <w:kern w:val="0"/>
           <w:szCs w:val="20"/>
         </w:rPr>
+        <w:t>.1f</w:t>
+      </w:r>
+      <w:proofErr w:type="gramEnd"/>
+      <w:r>
+        <w:rPr>
+          <w:rFonts w:ascii="Consolas" w:hAnsi="Consolas" w:cs="Consolas"/>
+          <w:color w:val="2A00FF"/>
+          <w:kern w:val="0"/>
+          <w:szCs w:val="20"/>
+        </w:rPr>
+        <w:t>(</w:t>
+      </w:r>
+      <w:proofErr w:type="spellStart"/>
+      <w:r>
+        <w:rPr>
+          <w:rFonts w:ascii="Consolas" w:hAnsi="Consolas" w:cs="Consolas"/>
+          <w:color w:val="2A00FF"/>
+          <w:kern w:val="0"/>
+          <w:szCs w:val="20"/>
+        </w:rPr>
         <w:t>실수형</w:t>
       </w:r>
+      <w:proofErr w:type="spellEnd"/>
       <w:r>
         <w:rPr>
           <w:rFonts w:ascii="Consolas" w:hAnsi="Consolas" w:cs="Consolas"/>
@@ -2968,6 +3506,7 @@
         </w:rPr>
         <w:t xml:space="preserve">, </w:t>
       </w:r>
+      <w:proofErr w:type="spellStart"/>
       <w:r>
         <w:rPr>
           <w:rFonts w:ascii="Consolas" w:hAnsi="Consolas" w:cs="Consolas"/>
@@ -2977,6 +3516,7 @@
         </w:rPr>
         <w:t>resultDouble</w:t>
       </w:r>
+      <w:proofErr w:type="spellEnd"/>
       <w:r>
         <w:rPr>
           <w:rFonts w:ascii="Consolas" w:hAnsi="Consolas" w:cs="Consolas"/>
@@ -3101,6 +3641,15 @@
           <w:szCs w:val="20"/>
         </w:rPr>
         <w:tab/>
+      </w:r>
+      <w:proofErr w:type="spellStart"/>
+      <w:r>
+        <w:rPr>
+          <w:rFonts w:ascii="Consolas" w:hAnsi="Consolas" w:cs="Consolas"/>
+          <w:color w:val="000000"/>
+          <w:kern w:val="0"/>
+          <w:szCs w:val="20"/>
+        </w:rPr>
         <w:t>System.</w:t>
       </w:r>
       <w:r>
@@ -3123,7 +3672,17 @@
           <w:kern w:val="0"/>
           <w:szCs w:val="20"/>
         </w:rPr>
-        <w:t>.printf(</w:t>
+        <w:t>.printf</w:t>
+      </w:r>
+      <w:proofErr w:type="spellEnd"/>
+      <w:r>
+        <w:rPr>
+          <w:rFonts w:ascii="Consolas" w:hAnsi="Consolas" w:cs="Consolas"/>
+          <w:color w:val="000000"/>
+          <w:kern w:val="0"/>
+          <w:szCs w:val="20"/>
+        </w:rPr>
+        <w:t>(</w:t>
       </w:r>
       <w:r>
         <w:rPr>
@@ -3132,7 +3691,17 @@
           <w:kern w:val="0"/>
           <w:szCs w:val="20"/>
         </w:rPr>
-        <w:t>"%d %c %d = %d\n\n"</w:t>
+        <w:t>"%d %c %d = %d\n\n</w:t>
+      </w:r>
+      <w:proofErr w:type="gramStart"/>
+      <w:r>
+        <w:rPr>
+          <w:rFonts w:ascii="Consolas" w:hAnsi="Consolas" w:cs="Consolas"/>
+          <w:color w:val="2A00FF"/>
+          <w:kern w:val="0"/>
+          <w:szCs w:val="20"/>
+        </w:rPr>
+        <w:t>"</w:t>
       </w:r>
       <w:r>
         <w:rPr>
@@ -3150,7 +3719,17 @@
           <w:kern w:val="0"/>
           <w:szCs w:val="20"/>
         </w:rPr>
-        <w:t>n1</w:t>
+        <w:t>n</w:t>
+      </w:r>
+      <w:proofErr w:type="gramEnd"/>
+      <w:r>
+        <w:rPr>
+          <w:rFonts w:ascii="Consolas" w:hAnsi="Consolas" w:cs="Consolas"/>
+          <w:color w:val="6A3E3E"/>
+          <w:kern w:val="0"/>
+          <w:szCs w:val="20"/>
+        </w:rPr>
+        <w:t>1</w:t>
       </w:r>
       <w:r>
         <w:rPr>
@@ -3901,8 +4480,19 @@
           <w:kern w:val="0"/>
           <w:szCs w:val="20"/>
         </w:rPr>
-        <w:t xml:space="preserve"> ( (</w:t>
-      </w:r>
+        <w:t xml:space="preserve"> </w:t>
+      </w:r>
+      <w:proofErr w:type="gramStart"/>
+      <w:r>
+        <w:rPr>
+          <w:rFonts w:ascii="Consolas" w:hAnsi="Consolas" w:cs="Consolas"/>
+          <w:color w:val="000000"/>
+          <w:kern w:val="0"/>
+          <w:szCs w:val="20"/>
+        </w:rPr>
+        <w:t>( (</w:t>
+      </w:r>
+      <w:proofErr w:type="gramEnd"/>
       <w:r>
         <w:rPr>
           <w:rFonts w:ascii="Consolas" w:hAnsi="Consolas" w:cs="Consolas"/>
@@ -3960,6 +4550,15 @@
           <w:szCs w:val="20"/>
         </w:rPr>
         <w:tab/>
+      </w:r>
+      <w:proofErr w:type="spellStart"/>
+      <w:r>
+        <w:rPr>
+          <w:rFonts w:ascii="Consolas" w:hAnsi="Consolas" w:cs="Consolas"/>
+          <w:color w:val="000000"/>
+          <w:kern w:val="0"/>
+          <w:szCs w:val="20"/>
+        </w:rPr>
         <w:t>System.</w:t>
       </w:r>
       <w:r>
@@ -3982,7 +4581,17 @@
           <w:kern w:val="0"/>
           <w:szCs w:val="20"/>
         </w:rPr>
-        <w:t>.printf(</w:t>
+        <w:t>.printf</w:t>
+      </w:r>
+      <w:proofErr w:type="spellEnd"/>
+      <w:r>
+        <w:rPr>
+          <w:rFonts w:ascii="Consolas" w:hAnsi="Consolas" w:cs="Consolas"/>
+          <w:color w:val="000000"/>
+          <w:kern w:val="0"/>
+          <w:szCs w:val="20"/>
+        </w:rPr>
+        <w:t>(</w:t>
       </w:r>
       <w:r>
         <w:rPr>
@@ -4119,6 +4728,15 @@
           <w:szCs w:val="20"/>
         </w:rPr>
         <w:tab/>
+      </w:r>
+      <w:proofErr w:type="spellStart"/>
+      <w:r>
+        <w:rPr>
+          <w:rFonts w:ascii="Consolas" w:hAnsi="Consolas" w:cs="Consolas"/>
+          <w:color w:val="000000"/>
+          <w:kern w:val="0"/>
+          <w:szCs w:val="20"/>
+        </w:rPr>
         <w:t>System.</w:t>
       </w:r>
       <w:r>
@@ -4141,7 +4759,17 @@
           <w:kern w:val="0"/>
           <w:szCs w:val="20"/>
         </w:rPr>
-        <w:t>.printf(</w:t>
+        <w:t>.printf</w:t>
+      </w:r>
+      <w:proofErr w:type="spellEnd"/>
+      <w:r>
+        <w:rPr>
+          <w:rFonts w:ascii="Consolas" w:hAnsi="Consolas" w:cs="Consolas"/>
+          <w:color w:val="000000"/>
+          <w:kern w:val="0"/>
+          <w:szCs w:val="20"/>
+        </w:rPr>
+        <w:t>(</w:t>
       </w:r>
       <w:r>
         <w:rPr>
@@ -4246,8 +4874,19 @@
           <w:kern w:val="0"/>
           <w:szCs w:val="20"/>
         </w:rPr>
-        <w:t xml:space="preserve"> ( (</w:t>
-      </w:r>
+        <w:t xml:space="preserve"> </w:t>
+      </w:r>
+      <w:proofErr w:type="gramStart"/>
+      <w:r>
+        <w:rPr>
+          <w:rFonts w:ascii="Consolas" w:hAnsi="Consolas" w:cs="Consolas"/>
+          <w:color w:val="000000"/>
+          <w:kern w:val="0"/>
+          <w:szCs w:val="20"/>
+        </w:rPr>
+        <w:t>( (</w:t>
+      </w:r>
+      <w:proofErr w:type="gramEnd"/>
       <w:r>
         <w:rPr>
           <w:rFonts w:ascii="Consolas" w:hAnsi="Consolas" w:cs="Consolas"/>
@@ -4305,6 +4944,15 @@
           <w:szCs w:val="20"/>
         </w:rPr>
         <w:tab/>
+      </w:r>
+      <w:proofErr w:type="spellStart"/>
+      <w:r>
+        <w:rPr>
+          <w:rFonts w:ascii="Consolas" w:hAnsi="Consolas" w:cs="Consolas"/>
+          <w:color w:val="000000"/>
+          <w:kern w:val="0"/>
+          <w:szCs w:val="20"/>
+        </w:rPr>
         <w:t>System.</w:t>
       </w:r>
       <w:r>
@@ -4327,7 +4975,17 @@
           <w:kern w:val="0"/>
           <w:szCs w:val="20"/>
         </w:rPr>
-        <w:t>.printf(</w:t>
+        <w:t>.printf</w:t>
+      </w:r>
+      <w:proofErr w:type="spellEnd"/>
+      <w:r>
+        <w:rPr>
+          <w:rFonts w:ascii="Consolas" w:hAnsi="Consolas" w:cs="Consolas"/>
+          <w:color w:val="000000"/>
+          <w:kern w:val="0"/>
+          <w:szCs w:val="20"/>
+        </w:rPr>
+        <w:t>(</w:t>
       </w:r>
       <w:r>
         <w:rPr>
@@ -4483,6 +5141,15 @@
           <w:szCs w:val="20"/>
         </w:rPr>
         <w:tab/>
+      </w:r>
+      <w:proofErr w:type="spellStart"/>
+      <w:r>
+        <w:rPr>
+          <w:rFonts w:ascii="Consolas" w:hAnsi="Consolas" w:cs="Consolas"/>
+          <w:color w:val="000000"/>
+          <w:kern w:val="0"/>
+          <w:szCs w:val="20"/>
+        </w:rPr>
         <w:t>System.</w:t>
       </w:r>
       <w:r>
@@ -4505,7 +5172,17 @@
           <w:kern w:val="0"/>
           <w:szCs w:val="20"/>
         </w:rPr>
-        <w:t>.printf(</w:t>
+        <w:t>.printf</w:t>
+      </w:r>
+      <w:proofErr w:type="spellEnd"/>
+      <w:r>
+        <w:rPr>
+          <w:rFonts w:ascii="Consolas" w:hAnsi="Consolas" w:cs="Consolas"/>
+          <w:color w:val="000000"/>
+          <w:kern w:val="0"/>
+          <w:szCs w:val="20"/>
+        </w:rPr>
+        <w:t>(</w:t>
       </w:r>
       <w:r>
         <w:rPr>
@@ -4669,8 +5346,16 @@
         <w:rPr>
           <w:rFonts w:hint="eastAsia"/>
         </w:rPr>
-        <w:t xml:space="preserve"> 증감연산자</w:t>
-      </w:r>
+        <w:t xml:space="preserve"> </w:t>
+      </w:r>
+      <w:proofErr w:type="spellStart"/>
+      <w:r>
+        <w:rPr>
+          <w:rFonts w:hint="eastAsia"/>
+        </w:rPr>
+        <w:t>증감연산자</w:t>
+      </w:r>
+      <w:proofErr w:type="spellEnd"/>
     </w:p>
     <w:p>
       <w:pPr>
@@ -4751,8 +5436,29 @@
           <w:kern w:val="0"/>
           <w:szCs w:val="20"/>
         </w:rPr>
-        <w:t xml:space="preserve"> main(String[] </w:t>
-      </w:r>
+        <w:t xml:space="preserve"> main(</w:t>
+      </w:r>
+      <w:proofErr w:type="gramStart"/>
+      <w:r>
+        <w:rPr>
+          <w:rFonts w:ascii="Consolas" w:hAnsi="Consolas" w:cs="Consolas"/>
+          <w:color w:val="000000"/>
+          <w:kern w:val="0"/>
+          <w:szCs w:val="20"/>
+        </w:rPr>
+        <w:t>String[</w:t>
+      </w:r>
+      <w:proofErr w:type="gramEnd"/>
+      <w:r>
+        <w:rPr>
+          <w:rFonts w:ascii="Consolas" w:hAnsi="Consolas" w:cs="Consolas"/>
+          <w:color w:val="000000"/>
+          <w:kern w:val="0"/>
+          <w:szCs w:val="20"/>
+        </w:rPr>
+        <w:t xml:space="preserve">] </w:t>
+      </w:r>
+      <w:proofErr w:type="spellStart"/>
       <w:r>
         <w:rPr>
           <w:rFonts w:ascii="Consolas" w:hAnsi="Consolas" w:cs="Consolas"/>
@@ -4762,6 +5468,7 @@
         </w:rPr>
         <w:t>args</w:t>
       </w:r>
+      <w:proofErr w:type="spellEnd"/>
       <w:r>
         <w:rPr>
           <w:rFonts w:ascii="Consolas" w:hAnsi="Consolas" w:cs="Consolas"/>
@@ -4802,6 +5509,7 @@
         </w:rPr>
         <w:tab/>
       </w:r>
+      <w:proofErr w:type="spellStart"/>
       <w:r>
         <w:rPr>
           <w:rFonts w:ascii="Consolas" w:hAnsi="Consolas" w:cs="Consolas"/>
@@ -4813,6 +5521,7 @@
         </w:rPr>
         <w:t>int</w:t>
       </w:r>
+      <w:proofErr w:type="spellEnd"/>
       <w:r>
         <w:rPr>
           <w:rFonts w:ascii="Consolas" w:hAnsi="Consolas" w:cs="Consolas"/>
@@ -4871,6 +5580,7 @@
         </w:rPr>
         <w:tab/>
       </w:r>
+      <w:proofErr w:type="spellStart"/>
       <w:r>
         <w:rPr>
           <w:rFonts w:ascii="Consolas" w:hAnsi="Consolas" w:cs="Consolas"/>
@@ -4882,6 +5592,7 @@
         </w:rPr>
         <w:t>int</w:t>
       </w:r>
+      <w:proofErr w:type="spellEnd"/>
       <w:r>
         <w:rPr>
           <w:rFonts w:ascii="Consolas" w:hAnsi="Consolas" w:cs="Consolas"/>
@@ -4957,6 +5668,15 @@
           <w:szCs w:val="20"/>
         </w:rPr>
         <w:tab/>
+      </w:r>
+      <w:proofErr w:type="spellStart"/>
+      <w:r>
+        <w:rPr>
+          <w:rFonts w:ascii="Consolas" w:hAnsi="Consolas" w:cs="Consolas"/>
+          <w:color w:val="000000"/>
+          <w:kern w:val="0"/>
+          <w:szCs w:val="20"/>
+        </w:rPr>
         <w:t>System.</w:t>
       </w:r>
       <w:r>
@@ -4979,7 +5699,17 @@
           <w:kern w:val="0"/>
           <w:szCs w:val="20"/>
         </w:rPr>
-        <w:t>.printf(</w:t>
+        <w:t>.printf</w:t>
+      </w:r>
+      <w:proofErr w:type="spellEnd"/>
+      <w:r>
+        <w:rPr>
+          <w:rFonts w:ascii="Consolas" w:hAnsi="Consolas" w:cs="Consolas"/>
+          <w:color w:val="000000"/>
+          <w:kern w:val="0"/>
+          <w:szCs w:val="20"/>
+        </w:rPr>
+        <w:t>(</w:t>
       </w:r>
       <w:r>
         <w:rPr>
@@ -4988,7 +5718,27 @@
           <w:kern w:val="0"/>
           <w:szCs w:val="20"/>
         </w:rPr>
-        <w:t>"1. n1 = %d,  n2 = %d\n"</w:t>
+        <w:t>"1. n1 = %</w:t>
+      </w:r>
+      <w:proofErr w:type="gramStart"/>
+      <w:r>
+        <w:rPr>
+          <w:rFonts w:ascii="Consolas" w:hAnsi="Consolas" w:cs="Consolas"/>
+          <w:color w:val="2A00FF"/>
+          <w:kern w:val="0"/>
+          <w:szCs w:val="20"/>
+        </w:rPr>
+        <w:t>d,  n</w:t>
+      </w:r>
+      <w:proofErr w:type="gramEnd"/>
+      <w:r>
+        <w:rPr>
+          <w:rFonts w:ascii="Consolas" w:hAnsi="Consolas" w:cs="Consolas"/>
+          <w:color w:val="2A00FF"/>
+          <w:kern w:val="0"/>
+          <w:szCs w:val="20"/>
+        </w:rPr>
+        <w:t>2 = %d\n"</w:t>
       </w:r>
       <w:r>
         <w:rPr>
@@ -5066,6 +5816,7 @@
         </w:rPr>
         <w:tab/>
       </w:r>
+      <w:proofErr w:type="spellStart"/>
       <w:r>
         <w:rPr>
           <w:rFonts w:ascii="Consolas" w:hAnsi="Consolas" w:cs="Consolas"/>
@@ -5077,6 +5828,7 @@
         </w:rPr>
         <w:t>int</w:t>
       </w:r>
+      <w:proofErr w:type="spellEnd"/>
       <w:r>
         <w:rPr>
           <w:rFonts w:ascii="Consolas" w:hAnsi="Consolas" w:cs="Consolas"/>
@@ -5134,6 +5886,15 @@
           <w:szCs w:val="20"/>
         </w:rPr>
         <w:tab/>
+      </w:r>
+      <w:proofErr w:type="spellStart"/>
+      <w:r>
+        <w:rPr>
+          <w:rFonts w:ascii="Consolas" w:hAnsi="Consolas" w:cs="Consolas"/>
+          <w:color w:val="000000"/>
+          <w:kern w:val="0"/>
+          <w:szCs w:val="20"/>
+        </w:rPr>
         <w:t>System.</w:t>
       </w:r>
       <w:r>
@@ -5156,7 +5917,17 @@
           <w:kern w:val="0"/>
           <w:szCs w:val="20"/>
         </w:rPr>
-        <w:t>.printf(</w:t>
+        <w:t>.printf</w:t>
+      </w:r>
+      <w:proofErr w:type="spellEnd"/>
+      <w:r>
+        <w:rPr>
+          <w:rFonts w:ascii="Consolas" w:hAnsi="Consolas" w:cs="Consolas"/>
+          <w:color w:val="000000"/>
+          <w:kern w:val="0"/>
+          <w:szCs w:val="20"/>
+        </w:rPr>
+        <w:t>(</w:t>
       </w:r>
       <w:r>
         <w:rPr>
@@ -5224,6 +5995,15 @@
           <w:szCs w:val="20"/>
         </w:rPr>
         <w:tab/>
+      </w:r>
+      <w:proofErr w:type="spellStart"/>
+      <w:r>
+        <w:rPr>
+          <w:rFonts w:ascii="Consolas" w:hAnsi="Consolas" w:cs="Consolas"/>
+          <w:color w:val="000000"/>
+          <w:kern w:val="0"/>
+          <w:szCs w:val="20"/>
+        </w:rPr>
         <w:t>System.</w:t>
       </w:r>
       <w:r>
@@ -5246,7 +6026,17 @@
           <w:kern w:val="0"/>
           <w:szCs w:val="20"/>
         </w:rPr>
-        <w:t>.printf(</w:t>
+        <w:t>.printf</w:t>
+      </w:r>
+      <w:proofErr w:type="spellEnd"/>
+      <w:r>
+        <w:rPr>
+          <w:rFonts w:ascii="Consolas" w:hAnsi="Consolas" w:cs="Consolas"/>
+          <w:color w:val="000000"/>
+          <w:kern w:val="0"/>
+          <w:szCs w:val="20"/>
+        </w:rPr>
+        <w:t>(</w:t>
       </w:r>
       <w:r>
         <w:rPr>
@@ -5315,6 +6105,7 @@
         </w:rPr>
         <w:tab/>
       </w:r>
+      <w:proofErr w:type="spellStart"/>
       <w:r>
         <w:rPr>
           <w:rFonts w:ascii="Consolas" w:hAnsi="Consolas" w:cs="Consolas"/>
@@ -5326,6 +6117,7 @@
         </w:rPr>
         <w:t>int</w:t>
       </w:r>
+      <w:proofErr w:type="spellEnd"/>
       <w:r>
         <w:rPr>
           <w:rFonts w:ascii="Consolas" w:hAnsi="Consolas" w:cs="Consolas"/>
@@ -5383,6 +6175,15 @@
           <w:szCs w:val="20"/>
         </w:rPr>
         <w:tab/>
+      </w:r>
+      <w:proofErr w:type="spellStart"/>
+      <w:r>
+        <w:rPr>
+          <w:rFonts w:ascii="Consolas" w:hAnsi="Consolas" w:cs="Consolas"/>
+          <w:color w:val="000000"/>
+          <w:kern w:val="0"/>
+          <w:szCs w:val="20"/>
+        </w:rPr>
         <w:t>System.</w:t>
       </w:r>
       <w:r>
@@ -5405,7 +6206,17 @@
           <w:kern w:val="0"/>
           <w:szCs w:val="20"/>
         </w:rPr>
-        <w:t>.printf(</w:t>
+        <w:t>.printf</w:t>
+      </w:r>
+      <w:proofErr w:type="spellEnd"/>
+      <w:r>
+        <w:rPr>
+          <w:rFonts w:ascii="Consolas" w:hAnsi="Consolas" w:cs="Consolas"/>
+          <w:color w:val="000000"/>
+          <w:kern w:val="0"/>
+          <w:szCs w:val="20"/>
+        </w:rPr>
+        <w:t>(</w:t>
       </w:r>
       <w:r>
         <w:rPr>
@@ -5482,6 +6293,15 @@
           <w:szCs w:val="20"/>
         </w:rPr>
         <w:tab/>
+      </w:r>
+      <w:proofErr w:type="spellStart"/>
+      <w:r>
+        <w:rPr>
+          <w:rFonts w:ascii="Consolas" w:hAnsi="Consolas" w:cs="Consolas"/>
+          <w:color w:val="000000"/>
+          <w:kern w:val="0"/>
+          <w:szCs w:val="20"/>
+        </w:rPr>
         <w:t>System.</w:t>
       </w:r>
       <w:r>
@@ -5504,7 +6324,17 @@
           <w:kern w:val="0"/>
           <w:szCs w:val="20"/>
         </w:rPr>
-        <w:t>.printf(</w:t>
+        <w:t>.printf</w:t>
+      </w:r>
+      <w:proofErr w:type="spellEnd"/>
+      <w:r>
+        <w:rPr>
+          <w:rFonts w:ascii="Consolas" w:hAnsi="Consolas" w:cs="Consolas"/>
+          <w:color w:val="000000"/>
+          <w:kern w:val="0"/>
+          <w:szCs w:val="20"/>
+        </w:rPr>
+        <w:t>(</w:t>
       </w:r>
       <w:r>
         <w:rPr>
@@ -5620,6 +6450,7 @@
         </w:rPr>
         <w:t xml:space="preserve">(ex3) </w:t>
       </w:r>
+      <w:proofErr w:type="spellStart"/>
       <w:r>
         <w:rPr>
           <w:rFonts w:ascii="Consolas" w:hAnsi="Consolas" w:cs="Consolas" w:hint="eastAsia"/>
@@ -5629,6 +6460,7 @@
         </w:rPr>
         <w:t>동등비교</w:t>
       </w:r>
+      <w:proofErr w:type="spellEnd"/>
       <w:r>
         <w:rPr>
           <w:rFonts w:ascii="Consolas" w:hAnsi="Consolas" w:cs="Consolas" w:hint="eastAsia"/>
@@ -5638,6 +6470,7 @@
         </w:rPr>
         <w:t xml:space="preserve">, </w:t>
       </w:r>
+      <w:proofErr w:type="spellStart"/>
       <w:r>
         <w:rPr>
           <w:rFonts w:ascii="Consolas" w:hAnsi="Consolas" w:cs="Consolas" w:hint="eastAsia"/>
@@ -5647,6 +6480,7 @@
         </w:rPr>
         <w:t>관계연산자</w:t>
       </w:r>
+      <w:proofErr w:type="spellEnd"/>
     </w:p>
     <w:p>
       <w:pPr>
@@ -5727,8 +6561,29 @@
           <w:kern w:val="0"/>
           <w:szCs w:val="20"/>
         </w:rPr>
-        <w:t xml:space="preserve"> main(String[] </w:t>
-      </w:r>
+        <w:t xml:space="preserve"> main(</w:t>
+      </w:r>
+      <w:proofErr w:type="gramStart"/>
+      <w:r>
+        <w:rPr>
+          <w:rFonts w:ascii="Consolas" w:hAnsi="Consolas" w:cs="Consolas"/>
+          <w:color w:val="000000"/>
+          <w:kern w:val="0"/>
+          <w:szCs w:val="20"/>
+        </w:rPr>
+        <w:t>String[</w:t>
+      </w:r>
+      <w:proofErr w:type="gramEnd"/>
+      <w:r>
+        <w:rPr>
+          <w:rFonts w:ascii="Consolas" w:hAnsi="Consolas" w:cs="Consolas"/>
+          <w:color w:val="000000"/>
+          <w:kern w:val="0"/>
+          <w:szCs w:val="20"/>
+        </w:rPr>
+        <w:t xml:space="preserve">] </w:t>
+      </w:r>
+      <w:proofErr w:type="spellStart"/>
       <w:r>
         <w:rPr>
           <w:rFonts w:ascii="Consolas" w:hAnsi="Consolas" w:cs="Consolas"/>
@@ -5738,6 +6593,7 @@
         </w:rPr>
         <w:t>args</w:t>
       </w:r>
+      <w:proofErr w:type="spellEnd"/>
       <w:r>
         <w:rPr>
           <w:rFonts w:ascii="Consolas" w:hAnsi="Consolas" w:cs="Consolas"/>
@@ -5778,6 +6634,7 @@
         </w:rPr>
         <w:tab/>
       </w:r>
+      <w:proofErr w:type="spellStart"/>
       <w:r>
         <w:rPr>
           <w:rFonts w:ascii="Consolas" w:hAnsi="Consolas" w:cs="Consolas"/>
@@ -5789,6 +6646,7 @@
         </w:rPr>
         <w:t>int</w:t>
       </w:r>
+      <w:proofErr w:type="spellEnd"/>
       <w:r>
         <w:rPr>
           <w:rFonts w:ascii="Consolas" w:hAnsi="Consolas" w:cs="Consolas"/>
@@ -5816,6 +6674,7 @@
         </w:rPr>
         <w:t xml:space="preserve">=10; </w:t>
       </w:r>
+      <w:proofErr w:type="spellStart"/>
       <w:r>
         <w:rPr>
           <w:rFonts w:ascii="Consolas" w:hAnsi="Consolas" w:cs="Consolas"/>
@@ -5827,6 +6686,7 @@
         </w:rPr>
         <w:t>int</w:t>
       </w:r>
+      <w:proofErr w:type="spellEnd"/>
       <w:r>
         <w:rPr>
           <w:rFonts w:ascii="Consolas" w:hAnsi="Consolas" w:cs="Consolas"/>
@@ -5885,6 +6745,7 @@
         </w:rPr>
         <w:tab/>
       </w:r>
+      <w:proofErr w:type="spellStart"/>
       <w:r>
         <w:rPr>
           <w:rFonts w:ascii="Consolas" w:hAnsi="Consolas" w:cs="Consolas"/>
@@ -5896,6 +6757,7 @@
         </w:rPr>
         <w:t>boolean</w:t>
       </w:r>
+      <w:proofErr w:type="spellEnd"/>
       <w:r>
         <w:rPr>
           <w:rFonts w:ascii="Consolas" w:hAnsi="Consolas" w:cs="Consolas"/>
@@ -5971,6 +6833,15 @@
           <w:szCs w:val="20"/>
         </w:rPr>
         <w:tab/>
+      </w:r>
+      <w:proofErr w:type="spellStart"/>
+      <w:r>
+        <w:rPr>
+          <w:rFonts w:ascii="Consolas" w:hAnsi="Consolas" w:cs="Consolas"/>
+          <w:color w:val="000000"/>
+          <w:kern w:val="0"/>
+          <w:szCs w:val="20"/>
+        </w:rPr>
         <w:t>System.</w:t>
       </w:r>
       <w:r>
@@ -5993,7 +6864,17 @@
           <w:kern w:val="0"/>
           <w:szCs w:val="20"/>
         </w:rPr>
-        <w:t>.println(</w:t>
+        <w:t>.println</w:t>
+      </w:r>
+      <w:proofErr w:type="spellEnd"/>
+      <w:r>
+        <w:rPr>
+          <w:rFonts w:ascii="Consolas" w:hAnsi="Consolas" w:cs="Consolas"/>
+          <w:color w:val="000000"/>
+          <w:kern w:val="0"/>
+          <w:szCs w:val="20"/>
+        </w:rPr>
+        <w:t>(</w:t>
       </w:r>
       <w:r>
         <w:rPr>
@@ -6004,6 +6885,7 @@
         </w:rPr>
         <w:t xml:space="preserve">"==== </w:t>
       </w:r>
+      <w:proofErr w:type="spellStart"/>
       <w:r>
         <w:rPr>
           <w:rFonts w:ascii="Consolas" w:hAnsi="Consolas" w:cs="Consolas"/>
@@ -6013,6 +6895,7 @@
         </w:rPr>
         <w:t>동등비교</w:t>
       </w:r>
+      <w:proofErr w:type="spellEnd"/>
       <w:r>
         <w:rPr>
           <w:rFonts w:ascii="Consolas" w:hAnsi="Consolas" w:cs="Consolas"/>
@@ -6022,6 +6905,7 @@
         </w:rPr>
         <w:t xml:space="preserve">, </w:t>
       </w:r>
+      <w:proofErr w:type="spellStart"/>
       <w:r>
         <w:rPr>
           <w:rFonts w:ascii="Consolas" w:hAnsi="Consolas" w:cs="Consolas"/>
@@ -6031,6 +6915,7 @@
         </w:rPr>
         <w:t>관계연산자</w:t>
       </w:r>
+      <w:proofErr w:type="spellEnd"/>
       <w:r>
         <w:rPr>
           <w:rFonts w:ascii="Consolas" w:hAnsi="Consolas" w:cs="Consolas"/>
@@ -6087,7 +6972,47 @@
           <w:kern w:val="0"/>
           <w:szCs w:val="20"/>
         </w:rPr>
-        <w:t xml:space="preserve">// %b : boolean </w:t>
+        <w:t>// %</w:t>
+      </w:r>
+      <w:proofErr w:type="gramStart"/>
+      <w:r>
+        <w:rPr>
+          <w:rFonts w:ascii="Consolas" w:hAnsi="Consolas" w:cs="Consolas"/>
+          <w:color w:val="3F7F5F"/>
+          <w:kern w:val="0"/>
+          <w:szCs w:val="20"/>
+        </w:rPr>
+        <w:t>b :</w:t>
+      </w:r>
+      <w:proofErr w:type="gramEnd"/>
+      <w:r>
+        <w:rPr>
+          <w:rFonts w:ascii="Consolas" w:hAnsi="Consolas" w:cs="Consolas"/>
+          <w:color w:val="3F7F5F"/>
+          <w:kern w:val="0"/>
+          <w:szCs w:val="20"/>
+        </w:rPr>
+        <w:t xml:space="preserve"> </w:t>
+      </w:r>
+      <w:proofErr w:type="spellStart"/>
+      <w:r>
+        <w:rPr>
+          <w:rFonts w:ascii="Consolas" w:hAnsi="Consolas" w:cs="Consolas"/>
+          <w:color w:val="3F7F5F"/>
+          <w:kern w:val="0"/>
+          <w:szCs w:val="20"/>
+        </w:rPr>
+        <w:t>boolean</w:t>
+      </w:r>
+      <w:proofErr w:type="spellEnd"/>
+      <w:r>
+        <w:rPr>
+          <w:rFonts w:ascii="Consolas" w:hAnsi="Consolas" w:cs="Consolas"/>
+          <w:color w:val="3F7F5F"/>
+          <w:kern w:val="0"/>
+          <w:szCs w:val="20"/>
+        </w:rPr>
+        <w:t xml:space="preserve"> </w:t>
       </w:r>
       <w:r>
         <w:rPr>
@@ -6276,6 +7201,15 @@
           <w:szCs w:val="20"/>
         </w:rPr>
         <w:tab/>
+      </w:r>
+      <w:proofErr w:type="spellStart"/>
+      <w:r>
+        <w:rPr>
+          <w:rFonts w:ascii="Consolas" w:hAnsi="Consolas" w:cs="Consolas"/>
+          <w:color w:val="000000"/>
+          <w:kern w:val="0"/>
+          <w:szCs w:val="20"/>
+        </w:rPr>
         <w:t>System.</w:t>
       </w:r>
       <w:r>
@@ -6298,7 +7232,17 @@
           <w:kern w:val="0"/>
           <w:szCs w:val="20"/>
         </w:rPr>
-        <w:t>.printf(</w:t>
+        <w:t>.printf</w:t>
+      </w:r>
+      <w:proofErr w:type="spellEnd"/>
+      <w:r>
+        <w:rPr>
+          <w:rFonts w:ascii="Consolas" w:hAnsi="Consolas" w:cs="Consolas"/>
+          <w:color w:val="000000"/>
+          <w:kern w:val="0"/>
+          <w:szCs w:val="20"/>
+        </w:rPr>
+        <w:t>(</w:t>
       </w:r>
       <w:r>
         <w:rPr>
@@ -6523,6 +7467,15 @@
           <w:szCs w:val="20"/>
         </w:rPr>
         <w:tab/>
+      </w:r>
+      <w:proofErr w:type="spellStart"/>
+      <w:r>
+        <w:rPr>
+          <w:rFonts w:ascii="Consolas" w:hAnsi="Consolas" w:cs="Consolas"/>
+          <w:color w:val="000000"/>
+          <w:kern w:val="0"/>
+          <w:szCs w:val="20"/>
+        </w:rPr>
         <w:t>System.</w:t>
       </w:r>
       <w:r>
@@ -6545,7 +7498,17 @@
           <w:kern w:val="0"/>
           <w:szCs w:val="20"/>
         </w:rPr>
-        <w:t>.printf(</w:t>
+        <w:t>.printf</w:t>
+      </w:r>
+      <w:proofErr w:type="spellEnd"/>
+      <w:r>
+        <w:rPr>
+          <w:rFonts w:ascii="Consolas" w:hAnsi="Consolas" w:cs="Consolas"/>
+          <w:color w:val="000000"/>
+          <w:kern w:val="0"/>
+          <w:szCs w:val="20"/>
+        </w:rPr>
+        <w:t>(</w:t>
       </w:r>
       <w:r>
         <w:rPr>
@@ -6770,6 +7733,15 @@
           <w:szCs w:val="20"/>
         </w:rPr>
         <w:tab/>
+      </w:r>
+      <w:proofErr w:type="spellStart"/>
+      <w:r>
+        <w:rPr>
+          <w:rFonts w:ascii="Consolas" w:hAnsi="Consolas" w:cs="Consolas"/>
+          <w:color w:val="000000"/>
+          <w:kern w:val="0"/>
+          <w:szCs w:val="20"/>
+        </w:rPr>
         <w:t>System.</w:t>
       </w:r>
       <w:r>
@@ -6792,7 +7764,17 @@
           <w:kern w:val="0"/>
           <w:szCs w:val="20"/>
         </w:rPr>
-        <w:t>.printf(</w:t>
+        <w:t>.printf</w:t>
+      </w:r>
+      <w:proofErr w:type="spellEnd"/>
+      <w:r>
+        <w:rPr>
+          <w:rFonts w:ascii="Consolas" w:hAnsi="Consolas" w:cs="Consolas"/>
+          <w:color w:val="000000"/>
+          <w:kern w:val="0"/>
+          <w:szCs w:val="20"/>
+        </w:rPr>
+        <w:t>(</w:t>
       </w:r>
       <w:r>
         <w:rPr>
@@ -7017,6 +7999,15 @@
           <w:szCs w:val="20"/>
         </w:rPr>
         <w:tab/>
+      </w:r>
+      <w:proofErr w:type="spellStart"/>
+      <w:r>
+        <w:rPr>
+          <w:rFonts w:ascii="Consolas" w:hAnsi="Consolas" w:cs="Consolas"/>
+          <w:color w:val="000000"/>
+          <w:kern w:val="0"/>
+          <w:szCs w:val="20"/>
+        </w:rPr>
         <w:t>System.</w:t>
       </w:r>
       <w:r>
@@ -7039,7 +8030,17 @@
           <w:kern w:val="0"/>
           <w:szCs w:val="20"/>
         </w:rPr>
-        <w:t>.printf(</w:t>
+        <w:t>.printf</w:t>
+      </w:r>
+      <w:proofErr w:type="spellEnd"/>
+      <w:r>
+        <w:rPr>
+          <w:rFonts w:ascii="Consolas" w:hAnsi="Consolas" w:cs="Consolas"/>
+          <w:color w:val="000000"/>
+          <w:kern w:val="0"/>
+          <w:szCs w:val="20"/>
+        </w:rPr>
+        <w:t>(</w:t>
       </w:r>
       <w:r>
         <w:rPr>
@@ -7264,6 +8265,15 @@
           <w:szCs w:val="20"/>
         </w:rPr>
         <w:tab/>
+      </w:r>
+      <w:proofErr w:type="spellStart"/>
+      <w:r>
+        <w:rPr>
+          <w:rFonts w:ascii="Consolas" w:hAnsi="Consolas" w:cs="Consolas"/>
+          <w:color w:val="000000"/>
+          <w:kern w:val="0"/>
+          <w:szCs w:val="20"/>
+        </w:rPr>
         <w:t>System.</w:t>
       </w:r>
       <w:r>
@@ -7286,7 +8296,17 @@
           <w:kern w:val="0"/>
           <w:szCs w:val="20"/>
         </w:rPr>
-        <w:t>.printf(</w:t>
+        <w:t>.printf</w:t>
+      </w:r>
+      <w:proofErr w:type="spellEnd"/>
+      <w:r>
+        <w:rPr>
+          <w:rFonts w:ascii="Consolas" w:hAnsi="Consolas" w:cs="Consolas"/>
+          <w:color w:val="000000"/>
+          <w:kern w:val="0"/>
+          <w:szCs w:val="20"/>
+        </w:rPr>
+        <w:t>(</w:t>
       </w:r>
       <w:r>
         <w:rPr>
@@ -7452,16 +8472,36 @@
           <w:kern w:val="0"/>
           <w:szCs w:val="20"/>
         </w:rPr>
-        <w:t>n1</w:t>
-      </w:r>
-      <w:r>
-        <w:rPr>
-          <w:rFonts w:ascii="Consolas" w:hAnsi="Consolas" w:cs="Consolas"/>
-          <w:color w:val="000000"/>
-          <w:kern w:val="0"/>
-          <w:szCs w:val="20"/>
-        </w:rPr>
-        <w:t xml:space="preserve"> != </w:t>
+        <w:t>n</w:t>
+      </w:r>
+      <w:proofErr w:type="gramStart"/>
+      <w:r>
+        <w:rPr>
+          <w:rFonts w:ascii="Consolas" w:hAnsi="Consolas" w:cs="Consolas"/>
+          <w:color w:val="6A3E3E"/>
+          <w:kern w:val="0"/>
+          <w:szCs w:val="20"/>
+        </w:rPr>
+        <w:t>1</w:t>
+      </w:r>
+      <w:r>
+        <w:rPr>
+          <w:rFonts w:ascii="Consolas" w:hAnsi="Consolas" w:cs="Consolas"/>
+          <w:color w:val="000000"/>
+          <w:kern w:val="0"/>
+          <w:szCs w:val="20"/>
+        </w:rPr>
+        <w:t xml:space="preserve"> !</w:t>
+      </w:r>
+      <w:proofErr w:type="gramEnd"/>
+      <w:r>
+        <w:rPr>
+          <w:rFonts w:ascii="Consolas" w:hAnsi="Consolas" w:cs="Consolas"/>
+          <w:color w:val="000000"/>
+          <w:kern w:val="0"/>
+          <w:szCs w:val="20"/>
+        </w:rPr>
+        <w:t xml:space="preserve">= </w:t>
       </w:r>
       <w:r>
         <w:rPr>
@@ -7511,6 +8551,15 @@
           <w:szCs w:val="20"/>
         </w:rPr>
         <w:tab/>
+      </w:r>
+      <w:proofErr w:type="spellStart"/>
+      <w:r>
+        <w:rPr>
+          <w:rFonts w:ascii="Consolas" w:hAnsi="Consolas" w:cs="Consolas"/>
+          <w:color w:val="000000"/>
+          <w:kern w:val="0"/>
+          <w:szCs w:val="20"/>
+        </w:rPr>
         <w:t>System.</w:t>
       </w:r>
       <w:r>
@@ -7533,7 +8582,17 @@
           <w:kern w:val="0"/>
           <w:szCs w:val="20"/>
         </w:rPr>
-        <w:t>.printf(</w:t>
+        <w:t>.printf</w:t>
+      </w:r>
+      <w:proofErr w:type="spellEnd"/>
+      <w:r>
+        <w:rPr>
+          <w:rFonts w:ascii="Consolas" w:hAnsi="Consolas" w:cs="Consolas"/>
+          <w:color w:val="000000"/>
+          <w:kern w:val="0"/>
+          <w:szCs w:val="20"/>
+        </w:rPr>
+        <w:t>(</w:t>
       </w:r>
       <w:r>
         <w:rPr>
@@ -7596,7 +8655,27 @@
           <w:kern w:val="0"/>
           <w:szCs w:val="20"/>
         </w:rPr>
-        <w:t>"!="</w:t>
+        <w:t>"</w:t>
+      </w:r>
+      <w:proofErr w:type="gramStart"/>
+      <w:r>
+        <w:rPr>
+          <w:rFonts w:ascii="Consolas" w:hAnsi="Consolas" w:cs="Consolas"/>
+          <w:color w:val="2A00FF"/>
+          <w:kern w:val="0"/>
+          <w:szCs w:val="20"/>
+        </w:rPr>
+        <w:t>!=</w:t>
+      </w:r>
+      <w:proofErr w:type="gramEnd"/>
+      <w:r>
+        <w:rPr>
+          <w:rFonts w:ascii="Consolas" w:hAnsi="Consolas" w:cs="Consolas"/>
+          <w:color w:val="2A00FF"/>
+          <w:kern w:val="0"/>
+          <w:szCs w:val="20"/>
+        </w:rPr>
+        <w:t>"</w:t>
       </w:r>
       <w:r>
         <w:rPr>
@@ -7731,6 +8810,7 @@
         </w:rPr>
         <w:t xml:space="preserve"> </w:t>
       </w:r>
+      <w:proofErr w:type="spellStart"/>
       <w:r>
         <w:rPr>
           <w:rFonts w:ascii="Consolas" w:hAnsi="Consolas" w:cs="Consolas" w:hint="eastAsia"/>
@@ -7740,6 +8820,7 @@
         </w:rPr>
         <w:t>논리연산자</w:t>
       </w:r>
+      <w:proofErr w:type="spellEnd"/>
     </w:p>
     <w:p>
       <w:pPr>
@@ -7771,6 +8852,7 @@
         </w:rPr>
         <w:t xml:space="preserve">// </w:t>
       </w:r>
+      <w:proofErr w:type="spellStart"/>
       <w:r>
         <w:rPr>
           <w:rFonts w:ascii="Consolas" w:hAnsi="Consolas" w:cs="Consolas"/>
@@ -7780,6 +8862,7 @@
         </w:rPr>
         <w:t>논리연산자</w:t>
       </w:r>
+      <w:proofErr w:type="spellEnd"/>
       <w:r>
         <w:rPr>
           <w:rFonts w:ascii="Consolas" w:hAnsi="Consolas" w:cs="Consolas"/>
@@ -7869,8 +8952,29 @@
           <w:kern w:val="0"/>
           <w:szCs w:val="20"/>
         </w:rPr>
-        <w:t xml:space="preserve"> main(String[] </w:t>
-      </w:r>
+        <w:t xml:space="preserve"> main(</w:t>
+      </w:r>
+      <w:proofErr w:type="gramStart"/>
+      <w:r>
+        <w:rPr>
+          <w:rFonts w:ascii="Consolas" w:hAnsi="Consolas" w:cs="Consolas"/>
+          <w:color w:val="000000"/>
+          <w:kern w:val="0"/>
+          <w:szCs w:val="20"/>
+        </w:rPr>
+        <w:t>String[</w:t>
+      </w:r>
+      <w:proofErr w:type="gramEnd"/>
+      <w:r>
+        <w:rPr>
+          <w:rFonts w:ascii="Consolas" w:hAnsi="Consolas" w:cs="Consolas"/>
+          <w:color w:val="000000"/>
+          <w:kern w:val="0"/>
+          <w:szCs w:val="20"/>
+        </w:rPr>
+        <w:t xml:space="preserve">] </w:t>
+      </w:r>
+      <w:proofErr w:type="spellStart"/>
       <w:r>
         <w:rPr>
           <w:rFonts w:ascii="Consolas" w:hAnsi="Consolas" w:cs="Consolas"/>
@@ -7880,6 +8984,7 @@
         </w:rPr>
         <w:t>args</w:t>
       </w:r>
+      <w:proofErr w:type="spellEnd"/>
       <w:r>
         <w:rPr>
           <w:rFonts w:ascii="Consolas" w:hAnsi="Consolas" w:cs="Consolas"/>
@@ -7920,6 +9025,7 @@
         </w:rPr>
         <w:tab/>
       </w:r>
+      <w:proofErr w:type="spellStart"/>
       <w:r>
         <w:rPr>
           <w:rFonts w:ascii="Consolas" w:hAnsi="Consolas" w:cs="Consolas"/>
@@ -7931,15 +9037,17 @@
         </w:rPr>
         <w:t>int</w:t>
       </w:r>
-      <w:r>
-        <w:rPr>
-          <w:rFonts w:ascii="Consolas" w:hAnsi="Consolas" w:cs="Consolas"/>
-          <w:color w:val="000000"/>
-          <w:kern w:val="0"/>
-          <w:szCs w:val="20"/>
-        </w:rPr>
-        <w:t xml:space="preserve"> </w:t>
-      </w:r>
+      <w:proofErr w:type="spellEnd"/>
+      <w:r>
+        <w:rPr>
+          <w:rFonts w:ascii="Consolas" w:hAnsi="Consolas" w:cs="Consolas"/>
+          <w:color w:val="000000"/>
+          <w:kern w:val="0"/>
+          <w:szCs w:val="20"/>
+        </w:rPr>
+        <w:t xml:space="preserve"> </w:t>
+      </w:r>
+      <w:proofErr w:type="spellStart"/>
       <w:r>
         <w:rPr>
           <w:rFonts w:ascii="Consolas" w:hAnsi="Consolas" w:cs="Consolas"/>
@@ -7949,6 +9057,7 @@
         </w:rPr>
         <w:t>i</w:t>
       </w:r>
+      <w:proofErr w:type="spellEnd"/>
       <w:r>
         <w:rPr>
           <w:rFonts w:ascii="Consolas" w:hAnsi="Consolas" w:cs="Consolas"/>
@@ -8024,6 +9133,15 @@
           <w:szCs w:val="20"/>
         </w:rPr>
         <w:tab/>
+      </w:r>
+      <w:proofErr w:type="spellStart"/>
+      <w:r>
+        <w:rPr>
+          <w:rFonts w:ascii="Consolas" w:hAnsi="Consolas" w:cs="Consolas"/>
+          <w:color w:val="000000"/>
+          <w:kern w:val="0"/>
+          <w:szCs w:val="20"/>
+        </w:rPr>
         <w:t>System.</w:t>
       </w:r>
       <w:r>
@@ -8046,7 +9164,17 @@
           <w:kern w:val="0"/>
           <w:szCs w:val="20"/>
         </w:rPr>
-        <w:t>.println(</w:t>
+        <w:t>.println</w:t>
+      </w:r>
+      <w:proofErr w:type="spellEnd"/>
+      <w:r>
+        <w:rPr>
+          <w:rFonts w:ascii="Consolas" w:hAnsi="Consolas" w:cs="Consolas"/>
+          <w:color w:val="000000"/>
+          <w:kern w:val="0"/>
+          <w:szCs w:val="20"/>
+        </w:rPr>
+        <w:t>(</w:t>
       </w:r>
       <w:r>
         <w:rPr>
@@ -8055,7 +9183,47 @@
           <w:kern w:val="0"/>
           <w:szCs w:val="20"/>
         </w:rPr>
-        <w:t>"&amp;&amp;(AND) (i&gt;j) &amp;&amp; (++j&gt;h) : "</w:t>
+        <w:t>"&amp;&amp;(AND) (</w:t>
+      </w:r>
+      <w:proofErr w:type="spellStart"/>
+      <w:r>
+        <w:rPr>
+          <w:rFonts w:ascii="Consolas" w:hAnsi="Consolas" w:cs="Consolas"/>
+          <w:color w:val="2A00FF"/>
+          <w:kern w:val="0"/>
+          <w:szCs w:val="20"/>
+        </w:rPr>
+        <w:t>i</w:t>
+      </w:r>
+      <w:proofErr w:type="spellEnd"/>
+      <w:r>
+        <w:rPr>
+          <w:rFonts w:ascii="Consolas" w:hAnsi="Consolas" w:cs="Consolas"/>
+          <w:color w:val="2A00FF"/>
+          <w:kern w:val="0"/>
+          <w:szCs w:val="20"/>
+        </w:rPr>
+        <w:t>&gt;j) &amp;&amp; (++j&gt;h</w:t>
+      </w:r>
+      <w:proofErr w:type="gramStart"/>
+      <w:r>
+        <w:rPr>
+          <w:rFonts w:ascii="Consolas" w:hAnsi="Consolas" w:cs="Consolas"/>
+          <w:color w:val="2A00FF"/>
+          <w:kern w:val="0"/>
+          <w:szCs w:val="20"/>
+        </w:rPr>
+        <w:t>) :</w:t>
+      </w:r>
+      <w:proofErr w:type="gramEnd"/>
+      <w:r>
+        <w:rPr>
+          <w:rFonts w:ascii="Consolas" w:hAnsi="Consolas" w:cs="Consolas"/>
+          <w:color w:val="2A00FF"/>
+          <w:kern w:val="0"/>
+          <w:szCs w:val="20"/>
+        </w:rPr>
+        <w:t xml:space="preserve"> "</w:t>
       </w:r>
       <w:r>
         <w:rPr>
@@ -8066,6 +9234,7 @@
         </w:rPr>
         <w:t>+((</w:t>
       </w:r>
+      <w:proofErr w:type="spellStart"/>
       <w:r>
         <w:rPr>
           <w:rFonts w:ascii="Consolas" w:hAnsi="Consolas" w:cs="Consolas"/>
@@ -8075,6 +9244,7 @@
         </w:rPr>
         <w:t>i</w:t>
       </w:r>
+      <w:proofErr w:type="spellEnd"/>
       <w:r>
         <w:rPr>
           <w:rFonts w:ascii="Consolas" w:hAnsi="Consolas" w:cs="Consolas"/>
@@ -8176,8 +9346,19 @@
           <w:kern w:val="0"/>
           <w:szCs w:val="20"/>
         </w:rPr>
-        <w:t>//                                                  F   &amp;&amp;  T</w:t>
-      </w:r>
+        <w:t>//                                                  F   &amp;</w:t>
+      </w:r>
+      <w:proofErr w:type="gramStart"/>
+      <w:r>
+        <w:rPr>
+          <w:rFonts w:ascii="Consolas" w:hAnsi="Consolas" w:cs="Consolas"/>
+          <w:color w:val="3F7F5F"/>
+          <w:kern w:val="0"/>
+          <w:szCs w:val="20"/>
+        </w:rPr>
+        <w:t>&amp;  T</w:t>
+      </w:r>
+      <w:proofErr w:type="gramEnd"/>
     </w:p>
     <w:p>
       <w:pPr>
@@ -8208,6 +9389,15 @@
           <w:szCs w:val="20"/>
         </w:rPr>
         <w:tab/>
+      </w:r>
+      <w:proofErr w:type="spellStart"/>
+      <w:r>
+        <w:rPr>
+          <w:rFonts w:ascii="Consolas" w:hAnsi="Consolas" w:cs="Consolas"/>
+          <w:color w:val="000000"/>
+          <w:kern w:val="0"/>
+          <w:szCs w:val="20"/>
+        </w:rPr>
         <w:t>System.</w:t>
       </w:r>
       <w:r>
@@ -8230,7 +9420,17 @@
           <w:kern w:val="0"/>
           <w:szCs w:val="20"/>
         </w:rPr>
-        <w:t>.println(</w:t>
+        <w:t>.println</w:t>
+      </w:r>
+      <w:proofErr w:type="spellEnd"/>
+      <w:r>
+        <w:rPr>
+          <w:rFonts w:ascii="Consolas" w:hAnsi="Consolas" w:cs="Consolas"/>
+          <w:color w:val="000000"/>
+          <w:kern w:val="0"/>
+          <w:szCs w:val="20"/>
+        </w:rPr>
+        <w:t>(</w:t>
       </w:r>
       <w:r>
         <w:rPr>
@@ -8277,6 +9477,7 @@
         </w:rPr>
         <w:t xml:space="preserve"> </w:t>
       </w:r>
+      <w:proofErr w:type="spellStart"/>
       <w:r>
         <w:rPr>
           <w:rFonts w:ascii="Consolas" w:hAnsi="Consolas" w:cs="Consolas"/>
@@ -8286,6 +9487,7 @@
         </w:rPr>
         <w:t>좌항이</w:t>
       </w:r>
+      <w:proofErr w:type="spellEnd"/>
       <w:r>
         <w:rPr>
           <w:rFonts w:ascii="Consolas" w:hAnsi="Consolas" w:cs="Consolas"/>
@@ -8331,6 +9533,7 @@
         </w:rPr>
         <w:t xml:space="preserve"> </w:t>
       </w:r>
+      <w:proofErr w:type="spellStart"/>
       <w:r>
         <w:rPr>
           <w:rFonts w:ascii="Consolas" w:hAnsi="Consolas" w:cs="Consolas"/>
@@ -8340,6 +9543,7 @@
         </w:rPr>
         <w:t>우항</w:t>
       </w:r>
+      <w:proofErr w:type="spellEnd"/>
       <w:r>
         <w:rPr>
           <w:rFonts w:ascii="Consolas" w:hAnsi="Consolas" w:cs="Consolas"/>
@@ -8424,6 +9628,15 @@
           <w:szCs w:val="20"/>
         </w:rPr>
         <w:tab/>
+      </w:r>
+      <w:proofErr w:type="spellStart"/>
+      <w:r>
+        <w:rPr>
+          <w:rFonts w:ascii="Consolas" w:hAnsi="Consolas" w:cs="Consolas"/>
+          <w:color w:val="000000"/>
+          <w:kern w:val="0"/>
+          <w:szCs w:val="20"/>
+        </w:rPr>
         <w:t>System.</w:t>
       </w:r>
       <w:r>
@@ -8446,7 +9659,17 @@
           <w:kern w:val="0"/>
           <w:szCs w:val="20"/>
         </w:rPr>
-        <w:t>.println(</w:t>
+        <w:t>.println</w:t>
+      </w:r>
+      <w:proofErr w:type="spellEnd"/>
+      <w:r>
+        <w:rPr>
+          <w:rFonts w:ascii="Consolas" w:hAnsi="Consolas" w:cs="Consolas"/>
+          <w:color w:val="000000"/>
+          <w:kern w:val="0"/>
+          <w:szCs w:val="20"/>
+        </w:rPr>
+        <w:t>(</w:t>
       </w:r>
       <w:r>
         <w:rPr>
@@ -8455,7 +9678,47 @@
           <w:kern w:val="0"/>
           <w:szCs w:val="20"/>
         </w:rPr>
-        <w:t>"||(OR) (i&gt;j) || (++j&gt;h) : "</w:t>
+        <w:t>"||(OR) (</w:t>
+      </w:r>
+      <w:proofErr w:type="spellStart"/>
+      <w:r>
+        <w:rPr>
+          <w:rFonts w:ascii="Consolas" w:hAnsi="Consolas" w:cs="Consolas"/>
+          <w:color w:val="2A00FF"/>
+          <w:kern w:val="0"/>
+          <w:szCs w:val="20"/>
+        </w:rPr>
+        <w:t>i</w:t>
+      </w:r>
+      <w:proofErr w:type="spellEnd"/>
+      <w:r>
+        <w:rPr>
+          <w:rFonts w:ascii="Consolas" w:hAnsi="Consolas" w:cs="Consolas"/>
+          <w:color w:val="2A00FF"/>
+          <w:kern w:val="0"/>
+          <w:szCs w:val="20"/>
+        </w:rPr>
+        <w:t>&gt;j) || (++j&gt;h</w:t>
+      </w:r>
+      <w:proofErr w:type="gramStart"/>
+      <w:r>
+        <w:rPr>
+          <w:rFonts w:ascii="Consolas" w:hAnsi="Consolas" w:cs="Consolas"/>
+          <w:color w:val="2A00FF"/>
+          <w:kern w:val="0"/>
+          <w:szCs w:val="20"/>
+        </w:rPr>
+        <w:t>) :</w:t>
+      </w:r>
+      <w:proofErr w:type="gramEnd"/>
+      <w:r>
+        <w:rPr>
+          <w:rFonts w:ascii="Consolas" w:hAnsi="Consolas" w:cs="Consolas"/>
+          <w:color w:val="2A00FF"/>
+          <w:kern w:val="0"/>
+          <w:szCs w:val="20"/>
+        </w:rPr>
+        <w:t xml:space="preserve"> "</w:t>
       </w:r>
       <w:r>
         <w:rPr>
@@ -8466,6 +9729,7 @@
         </w:rPr>
         <w:t>+((</w:t>
       </w:r>
+      <w:proofErr w:type="spellStart"/>
       <w:r>
         <w:rPr>
           <w:rFonts w:ascii="Consolas" w:hAnsi="Consolas" w:cs="Consolas"/>
@@ -8475,6 +9739,7 @@
         </w:rPr>
         <w:t>i</w:t>
       </w:r>
+      <w:proofErr w:type="spellEnd"/>
       <w:r>
         <w:rPr>
           <w:rFonts w:ascii="Consolas" w:hAnsi="Consolas" w:cs="Consolas"/>
@@ -8576,8 +9841,19 @@
           <w:kern w:val="0"/>
           <w:szCs w:val="20"/>
         </w:rPr>
-        <w:t>//                                                 T   ||  T</w:t>
-      </w:r>
+        <w:t>//                                                 T   |</w:t>
+      </w:r>
+      <w:proofErr w:type="gramStart"/>
+      <w:r>
+        <w:rPr>
+          <w:rFonts w:ascii="Consolas" w:hAnsi="Consolas" w:cs="Consolas"/>
+          <w:color w:val="3F7F5F"/>
+          <w:kern w:val="0"/>
+          <w:szCs w:val="20"/>
+        </w:rPr>
+        <w:t>|  T</w:t>
+      </w:r>
+      <w:proofErr w:type="gramEnd"/>
     </w:p>
     <w:p>
       <w:pPr>
@@ -8608,6 +9884,15 @@
           <w:szCs w:val="20"/>
         </w:rPr>
         <w:tab/>
+      </w:r>
+      <w:proofErr w:type="spellStart"/>
+      <w:r>
+        <w:rPr>
+          <w:rFonts w:ascii="Consolas" w:hAnsi="Consolas" w:cs="Consolas"/>
+          <w:color w:val="000000"/>
+          <w:kern w:val="0"/>
+          <w:szCs w:val="20"/>
+        </w:rPr>
         <w:t>System.</w:t>
       </w:r>
       <w:r>
@@ -8630,7 +9915,17 @@
           <w:kern w:val="0"/>
           <w:szCs w:val="20"/>
         </w:rPr>
-        <w:t>.println(</w:t>
+        <w:t>.println</w:t>
+      </w:r>
+      <w:proofErr w:type="spellEnd"/>
+      <w:r>
+        <w:rPr>
+          <w:rFonts w:ascii="Consolas" w:hAnsi="Consolas" w:cs="Consolas"/>
+          <w:color w:val="000000"/>
+          <w:kern w:val="0"/>
+          <w:szCs w:val="20"/>
+        </w:rPr>
+        <w:t>(</w:t>
       </w:r>
       <w:r>
         <w:rPr>
@@ -8677,6 +9972,7 @@
         </w:rPr>
         <w:t xml:space="preserve"> </w:t>
       </w:r>
+      <w:proofErr w:type="spellStart"/>
       <w:r>
         <w:rPr>
           <w:rFonts w:ascii="Consolas" w:hAnsi="Consolas" w:cs="Consolas"/>
@@ -8686,6 +9982,7 @@
         </w:rPr>
         <w:t>좌항이</w:t>
       </w:r>
+      <w:proofErr w:type="spellEnd"/>
       <w:r>
         <w:rPr>
           <w:rFonts w:ascii="Consolas" w:hAnsi="Consolas" w:cs="Consolas"/>
@@ -8731,6 +10028,7 @@
         </w:rPr>
         <w:t xml:space="preserve"> </w:t>
       </w:r>
+      <w:proofErr w:type="spellStart"/>
       <w:r>
         <w:rPr>
           <w:rFonts w:ascii="Consolas" w:hAnsi="Consolas" w:cs="Consolas"/>
@@ -8740,6 +10038,7 @@
         </w:rPr>
         <w:t>우항</w:t>
       </w:r>
+      <w:proofErr w:type="spellEnd"/>
       <w:r>
         <w:rPr>
           <w:rFonts w:ascii="Consolas" w:hAnsi="Consolas" w:cs="Consolas"/>
@@ -8850,6 +10149,7 @@
         </w:rPr>
         <w:t xml:space="preserve">(ex5) </w:t>
       </w:r>
+      <w:proofErr w:type="spellStart"/>
       <w:r>
         <w:rPr>
           <w:rFonts w:ascii="Consolas" w:hAnsi="Consolas" w:cs="Consolas" w:hint="eastAsia"/>
@@ -8859,6 +10159,7 @@
         </w:rPr>
         <w:t>삼항연산자</w:t>
       </w:r>
+      <w:proofErr w:type="spellEnd"/>
     </w:p>
     <w:p>
       <w:pPr>
@@ -8939,8 +10240,29 @@
           <w:kern w:val="0"/>
           <w:szCs w:val="20"/>
         </w:rPr>
-        <w:t xml:space="preserve"> main(String[] </w:t>
-      </w:r>
+        <w:t xml:space="preserve"> main(</w:t>
+      </w:r>
+      <w:proofErr w:type="gramStart"/>
+      <w:r>
+        <w:rPr>
+          <w:rFonts w:ascii="Consolas" w:hAnsi="Consolas" w:cs="Consolas"/>
+          <w:color w:val="000000"/>
+          <w:kern w:val="0"/>
+          <w:szCs w:val="20"/>
+        </w:rPr>
+        <w:t>String[</w:t>
+      </w:r>
+      <w:proofErr w:type="gramEnd"/>
+      <w:r>
+        <w:rPr>
+          <w:rFonts w:ascii="Consolas" w:hAnsi="Consolas" w:cs="Consolas"/>
+          <w:color w:val="000000"/>
+          <w:kern w:val="0"/>
+          <w:szCs w:val="20"/>
+        </w:rPr>
+        <w:t xml:space="preserve">] </w:t>
+      </w:r>
+      <w:proofErr w:type="spellStart"/>
       <w:r>
         <w:rPr>
           <w:rFonts w:ascii="Consolas" w:hAnsi="Consolas" w:cs="Consolas"/>
@@ -8950,6 +10272,7 @@
         </w:rPr>
         <w:t>args</w:t>
       </w:r>
+      <w:proofErr w:type="spellEnd"/>
       <w:r>
         <w:rPr>
           <w:rFonts w:ascii="Consolas" w:hAnsi="Consolas" w:cs="Consolas"/>
@@ -8990,6 +10313,7 @@
         </w:rPr>
         <w:tab/>
       </w:r>
+      <w:proofErr w:type="spellStart"/>
       <w:r>
         <w:rPr>
           <w:rFonts w:ascii="Consolas" w:hAnsi="Consolas" w:cs="Consolas"/>
@@ -9001,6 +10325,7 @@
         </w:rPr>
         <w:t>int</w:t>
       </w:r>
+      <w:proofErr w:type="spellEnd"/>
       <w:r>
         <w:rPr>
           <w:rFonts w:ascii="Consolas" w:hAnsi="Consolas" w:cs="Consolas"/>
@@ -9068,6 +10393,7 @@
         </w:rPr>
         <w:t xml:space="preserve">// </w:t>
       </w:r>
+      <w:proofErr w:type="spellStart"/>
       <w:r>
         <w:rPr>
           <w:rFonts w:ascii="Consolas" w:hAnsi="Consolas" w:cs="Consolas"/>
@@ -9077,6 +10403,7 @@
         </w:rPr>
         <w:t>삼항연산자</w:t>
       </w:r>
+      <w:proofErr w:type="spellEnd"/>
     </w:p>
     <w:p>
       <w:pPr>
@@ -9292,6 +10619,7 @@
         </w:rPr>
         <w:t xml:space="preserve"> -&gt; </w:t>
       </w:r>
+      <w:proofErr w:type="gramStart"/>
       <w:r>
         <w:rPr>
           <w:rFonts w:ascii="Consolas" w:hAnsi="Consolas" w:cs="Consolas"/>
@@ -9308,8 +10636,19 @@
           <w:kern w:val="0"/>
           <w:szCs w:val="20"/>
         </w:rPr>
-        <w:t xml:space="preserve"> ? </w:t>
-      </w:r>
+        <w:t xml:space="preserve"> ?</w:t>
+      </w:r>
+      <w:proofErr w:type="gramEnd"/>
+      <w:r>
+        <w:rPr>
+          <w:rFonts w:ascii="Consolas" w:hAnsi="Consolas" w:cs="Consolas"/>
+          <w:color w:val="3F7F5F"/>
+          <w:kern w:val="0"/>
+          <w:szCs w:val="20"/>
+        </w:rPr>
+        <w:t xml:space="preserve"> </w:t>
+      </w:r>
+      <w:proofErr w:type="spellStart"/>
       <w:r>
         <w:rPr>
           <w:rFonts w:ascii="Consolas" w:hAnsi="Consolas" w:cs="Consolas"/>
@@ -9319,6 +10658,7 @@
         </w:rPr>
         <w:t>참일경우의</w:t>
       </w:r>
+      <w:proofErr w:type="spellEnd"/>
       <w:r>
         <w:rPr>
           <w:rFonts w:ascii="Consolas" w:hAnsi="Consolas" w:cs="Consolas"/>
@@ -9346,6 +10686,7 @@
         </w:rPr>
         <w:t>/</w:t>
       </w:r>
+      <w:proofErr w:type="gramStart"/>
       <w:r>
         <w:rPr>
           <w:rFonts w:ascii="Consolas" w:hAnsi="Consolas" w:cs="Consolas"/>
@@ -9362,7 +10703,17 @@
           <w:kern w:val="0"/>
           <w:szCs w:val="20"/>
         </w:rPr>
-        <w:t xml:space="preserve"> : </w:t>
+        <w:t xml:space="preserve"> :</w:t>
+      </w:r>
+      <w:proofErr w:type="gramEnd"/>
+      <w:r>
+        <w:rPr>
+          <w:rFonts w:ascii="Consolas" w:hAnsi="Consolas" w:cs="Consolas"/>
+          <w:color w:val="3F7F5F"/>
+          <w:kern w:val="0"/>
+          <w:szCs w:val="20"/>
+        </w:rPr>
+        <w:t xml:space="preserve"> </w:t>
       </w:r>
       <w:r>
         <w:rPr>
@@ -9477,6 +10828,7 @@
         </w:rPr>
         <w:t xml:space="preserve">// </w:t>
       </w:r>
+      <w:proofErr w:type="gramStart"/>
       <w:r>
         <w:rPr>
           <w:rFonts w:ascii="Consolas" w:hAnsi="Consolas" w:cs="Consolas"/>
@@ -9493,7 +10845,17 @@
           <w:kern w:val="0"/>
           <w:szCs w:val="20"/>
         </w:rPr>
-        <w:t xml:space="preserve"> : </w:t>
+        <w:t xml:space="preserve"> :</w:t>
+      </w:r>
+      <w:proofErr w:type="gramEnd"/>
+      <w:r>
+        <w:rPr>
+          <w:rFonts w:ascii="Consolas" w:hAnsi="Consolas" w:cs="Consolas"/>
+          <w:color w:val="3F7F5F"/>
+          <w:kern w:val="0"/>
+          <w:szCs w:val="20"/>
+        </w:rPr>
+        <w:t xml:space="preserve"> </w:t>
       </w:r>
       <w:r>
         <w:rPr>
@@ -9624,6 +10986,15 @@
           <w:szCs w:val="20"/>
         </w:rPr>
         <w:tab/>
+      </w:r>
+      <w:proofErr w:type="spellStart"/>
+      <w:r>
+        <w:rPr>
+          <w:rFonts w:ascii="Consolas" w:hAnsi="Consolas" w:cs="Consolas"/>
+          <w:color w:val="000000"/>
+          <w:kern w:val="0"/>
+          <w:szCs w:val="20"/>
+        </w:rPr>
         <w:t>System.</w:t>
       </w:r>
       <w:r>
@@ -9646,7 +11017,17 @@
           <w:kern w:val="0"/>
           <w:szCs w:val="20"/>
         </w:rPr>
-        <w:t>.println(</w:t>
+        <w:t>.println</w:t>
+      </w:r>
+      <w:proofErr w:type="spellEnd"/>
+      <w:r>
+        <w:rPr>
+          <w:rFonts w:ascii="Consolas" w:hAnsi="Consolas" w:cs="Consolas"/>
+          <w:color w:val="000000"/>
+          <w:kern w:val="0"/>
+          <w:szCs w:val="20"/>
+        </w:rPr>
+        <w:t>(</w:t>
       </w:r>
       <w:r>
         <w:rPr>
@@ -9657,6 +11038,7 @@
         </w:rPr>
         <w:t>"====</w:t>
       </w:r>
+      <w:proofErr w:type="spellStart"/>
       <w:r>
         <w:rPr>
           <w:rFonts w:ascii="Consolas" w:hAnsi="Consolas" w:cs="Consolas"/>
@@ -9666,6 +11048,7 @@
         </w:rPr>
         <w:t>삼항연산자</w:t>
       </w:r>
+      <w:proofErr w:type="spellEnd"/>
       <w:r>
         <w:rPr>
           <w:rFonts w:ascii="Consolas" w:hAnsi="Consolas" w:cs="Consolas"/>
@@ -9750,7 +11133,27 @@
           <w:kern w:val="0"/>
           <w:szCs w:val="20"/>
         </w:rPr>
-        <w:t xml:space="preserve">%2)==0) ? </w:t>
+        <w:t>%</w:t>
+      </w:r>
+      <w:proofErr w:type="gramStart"/>
+      <w:r>
+        <w:rPr>
+          <w:rFonts w:ascii="Consolas" w:hAnsi="Consolas" w:cs="Consolas"/>
+          <w:color w:val="000000"/>
+          <w:kern w:val="0"/>
+          <w:szCs w:val="20"/>
+        </w:rPr>
+        <w:t>2)=</w:t>
+      </w:r>
+      <w:proofErr w:type="gramEnd"/>
+      <w:r>
+        <w:rPr>
+          <w:rFonts w:ascii="Consolas" w:hAnsi="Consolas" w:cs="Consolas"/>
+          <w:color w:val="000000"/>
+          <w:kern w:val="0"/>
+          <w:szCs w:val="20"/>
+        </w:rPr>
+        <w:t xml:space="preserve">=0) ? </w:t>
       </w:r>
       <w:r>
         <w:rPr>
@@ -9855,6 +11258,15 @@
           <w:szCs w:val="20"/>
         </w:rPr>
         <w:tab/>
+      </w:r>
+      <w:proofErr w:type="spellStart"/>
+      <w:r>
+        <w:rPr>
+          <w:rFonts w:ascii="Consolas" w:hAnsi="Consolas" w:cs="Consolas"/>
+          <w:color w:val="000000"/>
+          <w:kern w:val="0"/>
+          <w:szCs w:val="20"/>
+        </w:rPr>
         <w:t>System.</w:t>
       </w:r>
       <w:r>
@@ -9877,7 +11289,17 @@
           <w:kern w:val="0"/>
           <w:szCs w:val="20"/>
         </w:rPr>
-        <w:t>.println(</w:t>
+        <w:t>.println</w:t>
+      </w:r>
+      <w:proofErr w:type="spellEnd"/>
+      <w:r>
+        <w:rPr>
+          <w:rFonts w:ascii="Consolas" w:hAnsi="Consolas" w:cs="Consolas"/>
+          <w:color w:val="000000"/>
+          <w:kern w:val="0"/>
+          <w:szCs w:val="20"/>
+        </w:rPr>
+        <w:t>(</w:t>
       </w:r>
       <w:r>
         <w:rPr>
@@ -9888,6 +11310,7 @@
         </w:rPr>
         <w:t>"</w:t>
       </w:r>
+      <w:proofErr w:type="spellStart"/>
       <w:r>
         <w:rPr>
           <w:rFonts w:ascii="Consolas" w:hAnsi="Consolas" w:cs="Consolas"/>
@@ -9897,6 +11320,7 @@
         </w:rPr>
         <w:t>삼항연산자</w:t>
       </w:r>
+      <w:proofErr w:type="spellEnd"/>
       <w:r>
         <w:rPr>
           <w:rFonts w:ascii="Consolas" w:hAnsi="Consolas" w:cs="Consolas"/>
@@ -9906,6 +11330,7 @@
         </w:rPr>
         <w:t xml:space="preserve"> </w:t>
       </w:r>
+      <w:proofErr w:type="gramStart"/>
       <w:r>
         <w:rPr>
           <w:rFonts w:ascii="Consolas" w:hAnsi="Consolas" w:cs="Consolas"/>
@@ -9933,6 +11358,7 @@
         </w:rPr>
         <w:t>는</w:t>
       </w:r>
+      <w:proofErr w:type="gramEnd"/>
       <w:r>
         <w:rPr>
           <w:rFonts w:ascii="Consolas" w:hAnsi="Consolas" w:cs="Consolas"/>
@@ -10141,8 +11567,29 @@
           <w:kern w:val="0"/>
           <w:szCs w:val="20"/>
         </w:rPr>
-        <w:t xml:space="preserve"> main(String[] </w:t>
-      </w:r>
+        <w:t xml:space="preserve"> main(</w:t>
+      </w:r>
+      <w:proofErr w:type="gramStart"/>
+      <w:r>
+        <w:rPr>
+          <w:rFonts w:ascii="Consolas" w:hAnsi="Consolas" w:cs="Consolas"/>
+          <w:color w:val="000000"/>
+          <w:kern w:val="0"/>
+          <w:szCs w:val="20"/>
+        </w:rPr>
+        <w:t>String[</w:t>
+      </w:r>
+      <w:proofErr w:type="gramEnd"/>
+      <w:r>
+        <w:rPr>
+          <w:rFonts w:ascii="Consolas" w:hAnsi="Consolas" w:cs="Consolas"/>
+          <w:color w:val="000000"/>
+          <w:kern w:val="0"/>
+          <w:szCs w:val="20"/>
+        </w:rPr>
+        <w:t xml:space="preserve">] </w:t>
+      </w:r>
+      <w:proofErr w:type="spellStart"/>
       <w:r>
         <w:rPr>
           <w:rFonts w:ascii="Consolas" w:hAnsi="Consolas" w:cs="Consolas"/>
@@ -10152,6 +11599,7 @@
         </w:rPr>
         <w:t>args</w:t>
       </w:r>
+      <w:proofErr w:type="spellEnd"/>
       <w:r>
         <w:rPr>
           <w:rFonts w:ascii="Consolas" w:hAnsi="Consolas" w:cs="Consolas"/>
@@ -10191,6 +11639,15 @@
           <w:szCs w:val="20"/>
         </w:rPr>
         <w:tab/>
+      </w:r>
+      <w:proofErr w:type="spellStart"/>
+      <w:r>
+        <w:rPr>
+          <w:rFonts w:ascii="Consolas" w:hAnsi="Consolas" w:cs="Consolas"/>
+          <w:color w:val="000000"/>
+          <w:kern w:val="0"/>
+          <w:szCs w:val="20"/>
+        </w:rPr>
         <w:t>System.</w:t>
       </w:r>
       <w:r>
@@ -10213,7 +11670,17 @@
           <w:kern w:val="0"/>
           <w:szCs w:val="20"/>
         </w:rPr>
-        <w:t>.println(</w:t>
+        <w:t>.println</w:t>
+      </w:r>
+      <w:proofErr w:type="spellEnd"/>
+      <w:r>
+        <w:rPr>
+          <w:rFonts w:ascii="Consolas" w:hAnsi="Consolas" w:cs="Consolas"/>
+          <w:color w:val="000000"/>
+          <w:kern w:val="0"/>
+          <w:szCs w:val="20"/>
+        </w:rPr>
+        <w:t>(</w:t>
       </w:r>
       <w:r>
         <w:rPr>
@@ -10318,6 +11785,7 @@
         </w:rPr>
         <w:tab/>
       </w:r>
+      <w:proofErr w:type="spellStart"/>
       <w:r>
         <w:rPr>
           <w:rFonts w:ascii="Consolas" w:hAnsi="Consolas" w:cs="Consolas"/>
@@ -10329,6 +11797,7 @@
         </w:rPr>
         <w:t>int</w:t>
       </w:r>
+      <w:proofErr w:type="spellEnd"/>
       <w:r>
         <w:rPr>
           <w:rFonts w:ascii="Consolas" w:hAnsi="Consolas" w:cs="Consolas"/>
@@ -10432,6 +11901,7 @@
         </w:rPr>
         <w:t xml:space="preserve"> </w:t>
       </w:r>
+      <w:proofErr w:type="spellStart"/>
       <w:r>
         <w:rPr>
           <w:rFonts w:ascii="Consolas" w:hAnsi="Consolas" w:cs="Consolas"/>
@@ -10441,6 +11911,7 @@
         </w:rPr>
         <w:t>대입연산자</w:t>
       </w:r>
+      <w:proofErr w:type="spellEnd"/>
     </w:p>
     <w:p>
       <w:pPr>
@@ -10782,6 +12253,7 @@
         </w:rPr>
         <w:t>코드</w:t>
       </w:r>
+      <w:proofErr w:type="gramStart"/>
       <w:r>
         <w:rPr>
           <w:rFonts w:ascii="Consolas" w:hAnsi="Consolas" w:cs="Consolas"/>
@@ -10791,6 +12263,7 @@
         </w:rPr>
         <w:t>...</w:t>
       </w:r>
+      <w:proofErr w:type="gramEnd"/>
     </w:p>
     <w:p>
       <w:pPr>
@@ -10969,6 +12442,15 @@
           <w:szCs w:val="20"/>
         </w:rPr>
         <w:tab/>
+      </w:r>
+      <w:proofErr w:type="spellStart"/>
+      <w:r>
+        <w:rPr>
+          <w:rFonts w:ascii="Consolas" w:hAnsi="Consolas" w:cs="Consolas"/>
+          <w:color w:val="000000"/>
+          <w:kern w:val="0"/>
+          <w:szCs w:val="20"/>
+        </w:rPr>
         <w:t>System.</w:t>
       </w:r>
       <w:r>
@@ -10991,7 +12473,17 @@
           <w:kern w:val="0"/>
           <w:szCs w:val="20"/>
         </w:rPr>
-        <w:t>.printf(</w:t>
+        <w:t>.printf</w:t>
+      </w:r>
+      <w:proofErr w:type="spellEnd"/>
+      <w:r>
+        <w:rPr>
+          <w:rFonts w:ascii="Consolas" w:hAnsi="Consolas" w:cs="Consolas"/>
+          <w:color w:val="000000"/>
+          <w:kern w:val="0"/>
+          <w:szCs w:val="20"/>
+        </w:rPr>
+        <w:t>(</w:t>
       </w:r>
       <w:r>
         <w:rPr>
@@ -11060,6 +12552,7 @@
         </w:rPr>
         <w:tab/>
       </w:r>
+      <w:proofErr w:type="spellStart"/>
       <w:r>
         <w:rPr>
           <w:rFonts w:ascii="Consolas" w:hAnsi="Consolas" w:cs="Consolas"/>
@@ -11071,6 +12564,7 @@
         </w:rPr>
         <w:t>int</w:t>
       </w:r>
+      <w:proofErr w:type="spellEnd"/>
       <w:r>
         <w:rPr>
           <w:rFonts w:ascii="Consolas" w:hAnsi="Consolas" w:cs="Consolas"/>
@@ -11253,6 +12747,15 @@
           <w:szCs w:val="20"/>
         </w:rPr>
         <w:tab/>
+      </w:r>
+      <w:proofErr w:type="spellStart"/>
+      <w:r>
+        <w:rPr>
+          <w:rFonts w:ascii="Consolas" w:hAnsi="Consolas" w:cs="Consolas"/>
+          <w:color w:val="000000"/>
+          <w:kern w:val="0"/>
+          <w:szCs w:val="20"/>
+        </w:rPr>
         <w:t>System.</w:t>
       </w:r>
       <w:r>
@@ -11275,7 +12778,17 @@
           <w:kern w:val="0"/>
           <w:szCs w:val="20"/>
         </w:rPr>
-        <w:t>.println(</w:t>
+        <w:t>.println</w:t>
+      </w:r>
+      <w:proofErr w:type="spellEnd"/>
+      <w:r>
+        <w:rPr>
+          <w:rFonts w:ascii="Consolas" w:hAnsi="Consolas" w:cs="Consolas"/>
+          <w:color w:val="000000"/>
+          <w:kern w:val="0"/>
+          <w:szCs w:val="20"/>
+        </w:rPr>
+        <w:t>(</w:t>
       </w:r>
       <w:r>
         <w:rPr>
@@ -11680,7 +13193,27 @@
           <w:kern w:val="0"/>
           <w:szCs w:val="20"/>
         </w:rPr>
-        <w:t>// AND(&amp;), OR(|), XOR(^)</w:t>
+        <w:t xml:space="preserve">// </w:t>
+      </w:r>
+      <w:proofErr w:type="gramStart"/>
+      <w:r>
+        <w:rPr>
+          <w:rFonts w:ascii="Consolas" w:hAnsi="Consolas" w:cs="Consolas"/>
+          <w:color w:val="3F7F5F"/>
+          <w:kern w:val="0"/>
+          <w:szCs w:val="20"/>
+        </w:rPr>
+        <w:t>AND(</w:t>
+      </w:r>
+      <w:proofErr w:type="gramEnd"/>
+      <w:r>
+        <w:rPr>
+          <w:rFonts w:ascii="Consolas" w:hAnsi="Consolas" w:cs="Consolas"/>
+          <w:color w:val="3F7F5F"/>
+          <w:kern w:val="0"/>
+          <w:szCs w:val="20"/>
+        </w:rPr>
+        <w:t>&amp;), OR(|), XOR(^)</w:t>
       </w:r>
     </w:p>
     <w:p>
@@ -11762,8 +13295,29 @@
           <w:kern w:val="0"/>
           <w:szCs w:val="20"/>
         </w:rPr>
-        <w:t xml:space="preserve"> main(String[] </w:t>
-      </w:r>
+        <w:t xml:space="preserve"> main(</w:t>
+      </w:r>
+      <w:proofErr w:type="gramStart"/>
+      <w:r>
+        <w:rPr>
+          <w:rFonts w:ascii="Consolas" w:hAnsi="Consolas" w:cs="Consolas"/>
+          <w:color w:val="000000"/>
+          <w:kern w:val="0"/>
+          <w:szCs w:val="20"/>
+        </w:rPr>
+        <w:t>String[</w:t>
+      </w:r>
+      <w:proofErr w:type="gramEnd"/>
+      <w:r>
+        <w:rPr>
+          <w:rFonts w:ascii="Consolas" w:hAnsi="Consolas" w:cs="Consolas"/>
+          <w:color w:val="000000"/>
+          <w:kern w:val="0"/>
+          <w:szCs w:val="20"/>
+        </w:rPr>
+        <w:t xml:space="preserve">] </w:t>
+      </w:r>
+      <w:proofErr w:type="spellStart"/>
       <w:r>
         <w:rPr>
           <w:rFonts w:ascii="Consolas" w:hAnsi="Consolas" w:cs="Consolas"/>
@@ -11773,6 +13327,7 @@
         </w:rPr>
         <w:t>args</w:t>
       </w:r>
+      <w:proofErr w:type="spellEnd"/>
       <w:r>
         <w:rPr>
           <w:rFonts w:ascii="Consolas" w:hAnsi="Consolas" w:cs="Consolas"/>
@@ -11812,6 +13367,15 @@
           <w:szCs w:val="20"/>
         </w:rPr>
         <w:tab/>
+      </w:r>
+      <w:proofErr w:type="spellStart"/>
+      <w:r>
+        <w:rPr>
+          <w:rFonts w:ascii="Consolas" w:hAnsi="Consolas" w:cs="Consolas"/>
+          <w:color w:val="000000"/>
+          <w:kern w:val="0"/>
+          <w:szCs w:val="20"/>
+        </w:rPr>
         <w:t>System.</w:t>
       </w:r>
       <w:r>
@@ -11834,7 +13398,17 @@
           <w:kern w:val="0"/>
           <w:szCs w:val="20"/>
         </w:rPr>
-        <w:t>.println(</w:t>
+        <w:t>.println</w:t>
+      </w:r>
+      <w:proofErr w:type="spellEnd"/>
+      <w:r>
+        <w:rPr>
+          <w:rFonts w:ascii="Consolas" w:hAnsi="Consolas" w:cs="Consolas"/>
+          <w:color w:val="000000"/>
+          <w:kern w:val="0"/>
+          <w:szCs w:val="20"/>
+        </w:rPr>
+        <w:t>(</w:t>
       </w:r>
       <w:r>
         <w:rPr>
@@ -11845,6 +13419,7 @@
         </w:rPr>
         <w:t>"====</w:t>
       </w:r>
+      <w:proofErr w:type="spellStart"/>
       <w:r>
         <w:rPr>
           <w:rFonts w:ascii="Consolas" w:hAnsi="Consolas" w:cs="Consolas"/>
@@ -11854,6 +13429,7 @@
         </w:rPr>
         <w:t>비트연산자</w:t>
       </w:r>
+      <w:proofErr w:type="spellEnd"/>
       <w:r>
         <w:rPr>
           <w:rFonts w:ascii="Consolas" w:hAnsi="Consolas" w:cs="Consolas"/>
@@ -11903,6 +13479,7 @@
         </w:rPr>
         <w:tab/>
       </w:r>
+      <w:proofErr w:type="spellStart"/>
       <w:r>
         <w:rPr>
           <w:rFonts w:ascii="Consolas" w:hAnsi="Consolas" w:cs="Consolas"/>
@@ -11914,6 +13491,7 @@
         </w:rPr>
         <w:t>int</w:t>
       </w:r>
+      <w:proofErr w:type="spellEnd"/>
       <w:r>
         <w:rPr>
           <w:rFonts w:ascii="Consolas" w:hAnsi="Consolas" w:cs="Consolas"/>
@@ -11972,6 +13550,7 @@
         </w:rPr>
         <w:tab/>
       </w:r>
+      <w:proofErr w:type="spellStart"/>
       <w:r>
         <w:rPr>
           <w:rFonts w:ascii="Consolas" w:hAnsi="Consolas" w:cs="Consolas"/>
@@ -11983,6 +13562,7 @@
         </w:rPr>
         <w:t>int</w:t>
       </w:r>
+      <w:proofErr w:type="spellEnd"/>
       <w:r>
         <w:rPr>
           <w:rFonts w:ascii="Consolas" w:hAnsi="Consolas" w:cs="Consolas"/>
@@ -12128,7 +13708,27 @@
           <w:kern w:val="0"/>
           <w:szCs w:val="20"/>
         </w:rPr>
-        <w:t>//  &amp; = 0 0 0 0 0</w:t>
+        <w:t>/</w:t>
+      </w:r>
+      <w:proofErr w:type="gramStart"/>
+      <w:r>
+        <w:rPr>
+          <w:rFonts w:ascii="Consolas" w:hAnsi="Consolas" w:cs="Consolas"/>
+          <w:color w:val="3F7F5F"/>
+          <w:kern w:val="0"/>
+          <w:szCs w:val="20"/>
+        </w:rPr>
+        <w:t>/  &amp;</w:t>
+      </w:r>
+      <w:proofErr w:type="gramEnd"/>
+      <w:r>
+        <w:rPr>
+          <w:rFonts w:ascii="Consolas" w:hAnsi="Consolas" w:cs="Consolas"/>
+          <w:color w:val="3F7F5F"/>
+          <w:kern w:val="0"/>
+          <w:szCs w:val="20"/>
+        </w:rPr>
+        <w:t xml:space="preserve"> = 0 0 0 0 0</w:t>
       </w:r>
     </w:p>
     <w:p>
@@ -12161,6 +13761,7 @@
         </w:rPr>
         <w:tab/>
       </w:r>
+      <w:proofErr w:type="spellStart"/>
       <w:r>
         <w:rPr>
           <w:rFonts w:ascii="Consolas" w:hAnsi="Consolas" w:cs="Consolas"/>
@@ -12172,6 +13773,7 @@
         </w:rPr>
         <w:t>int</w:t>
       </w:r>
+      <w:proofErr w:type="spellEnd"/>
       <w:r>
         <w:rPr>
           <w:rFonts w:ascii="Consolas" w:hAnsi="Consolas" w:cs="Consolas"/>
@@ -12265,6 +13867,15 @@
           <w:szCs w:val="20"/>
         </w:rPr>
         <w:tab/>
+      </w:r>
+      <w:proofErr w:type="spellStart"/>
+      <w:r>
+        <w:rPr>
+          <w:rFonts w:ascii="Consolas" w:hAnsi="Consolas" w:cs="Consolas"/>
+          <w:color w:val="000000"/>
+          <w:kern w:val="0"/>
+          <w:szCs w:val="20"/>
+        </w:rPr>
         <w:t>System.</w:t>
       </w:r>
       <w:r>
@@ -12287,7 +13898,17 @@
           <w:kern w:val="0"/>
           <w:szCs w:val="20"/>
         </w:rPr>
-        <w:t>.printf(</w:t>
+        <w:t>.printf</w:t>
+      </w:r>
+      <w:proofErr w:type="spellEnd"/>
+      <w:r>
+        <w:rPr>
+          <w:rFonts w:ascii="Consolas" w:hAnsi="Consolas" w:cs="Consolas"/>
+          <w:color w:val="000000"/>
+          <w:kern w:val="0"/>
+          <w:szCs w:val="20"/>
+        </w:rPr>
+        <w:t>(</w:t>
       </w:r>
       <w:r>
         <w:rPr>
@@ -12337,6 +13958,15 @@
           <w:szCs w:val="20"/>
         </w:rPr>
         <w:tab/>
+      </w:r>
+      <w:proofErr w:type="spellStart"/>
+      <w:r>
+        <w:rPr>
+          <w:rFonts w:ascii="Consolas" w:hAnsi="Consolas" w:cs="Consolas"/>
+          <w:color w:val="000000"/>
+          <w:kern w:val="0"/>
+          <w:szCs w:val="20"/>
+        </w:rPr>
         <w:t>System.</w:t>
       </w:r>
       <w:r>
@@ -12359,7 +13989,17 @@
           <w:kern w:val="0"/>
           <w:szCs w:val="20"/>
         </w:rPr>
-        <w:t>.println(</w:t>
+        <w:t>.println</w:t>
+      </w:r>
+      <w:proofErr w:type="spellEnd"/>
+      <w:r>
+        <w:rPr>
+          <w:rFonts w:ascii="Consolas" w:hAnsi="Consolas" w:cs="Consolas"/>
+          <w:color w:val="000000"/>
+          <w:kern w:val="0"/>
+          <w:szCs w:val="20"/>
+        </w:rPr>
+        <w:t>(</w:t>
       </w:r>
       <w:r>
         <w:rPr>
@@ -12497,7 +14137,27 @@
           <w:kern w:val="0"/>
           <w:szCs w:val="20"/>
         </w:rPr>
-        <w:t>//  | = 0 1 1 1 1</w:t>
+        <w:t>/</w:t>
+      </w:r>
+      <w:proofErr w:type="gramStart"/>
+      <w:r>
+        <w:rPr>
+          <w:rFonts w:ascii="Consolas" w:hAnsi="Consolas" w:cs="Consolas"/>
+          <w:color w:val="3F7F5F"/>
+          <w:kern w:val="0"/>
+          <w:szCs w:val="20"/>
+        </w:rPr>
+        <w:t>/  |</w:t>
+      </w:r>
+      <w:proofErr w:type="gramEnd"/>
+      <w:r>
+        <w:rPr>
+          <w:rFonts w:ascii="Consolas" w:hAnsi="Consolas" w:cs="Consolas"/>
+          <w:color w:val="3F7F5F"/>
+          <w:kern w:val="0"/>
+          <w:szCs w:val="20"/>
+        </w:rPr>
+        <w:t xml:space="preserve"> = 0 1 1 1 1</w:t>
       </w:r>
     </w:p>
     <w:p>
@@ -12614,6 +14274,15 @@
           <w:szCs w:val="20"/>
         </w:rPr>
         <w:tab/>
+      </w:r>
+      <w:proofErr w:type="spellStart"/>
+      <w:r>
+        <w:rPr>
+          <w:rFonts w:ascii="Consolas" w:hAnsi="Consolas" w:cs="Consolas"/>
+          <w:color w:val="000000"/>
+          <w:kern w:val="0"/>
+          <w:szCs w:val="20"/>
+        </w:rPr>
         <w:t>System.</w:t>
       </w:r>
       <w:r>
@@ -12636,7 +14305,17 @@
           <w:kern w:val="0"/>
           <w:szCs w:val="20"/>
         </w:rPr>
-        <w:t>.printf(</w:t>
+        <w:t>.printf</w:t>
+      </w:r>
+      <w:proofErr w:type="spellEnd"/>
+      <w:r>
+        <w:rPr>
+          <w:rFonts w:ascii="Consolas" w:hAnsi="Consolas" w:cs="Consolas"/>
+          <w:color w:val="000000"/>
+          <w:kern w:val="0"/>
+          <w:szCs w:val="20"/>
+        </w:rPr>
+        <w:t>(</w:t>
       </w:r>
       <w:r>
         <w:rPr>
@@ -12686,6 +14365,15 @@
           <w:szCs w:val="20"/>
         </w:rPr>
         <w:tab/>
+      </w:r>
+      <w:proofErr w:type="spellStart"/>
+      <w:r>
+        <w:rPr>
+          <w:rFonts w:ascii="Consolas" w:hAnsi="Consolas" w:cs="Consolas"/>
+          <w:color w:val="000000"/>
+          <w:kern w:val="0"/>
+          <w:szCs w:val="20"/>
+        </w:rPr>
         <w:t>System.</w:t>
       </w:r>
       <w:r>
@@ -12708,7 +14396,17 @@
           <w:kern w:val="0"/>
           <w:szCs w:val="20"/>
         </w:rPr>
-        <w:t>.println(</w:t>
+        <w:t>.println</w:t>
+      </w:r>
+      <w:proofErr w:type="spellEnd"/>
+      <w:r>
+        <w:rPr>
+          <w:rFonts w:ascii="Consolas" w:hAnsi="Consolas" w:cs="Consolas"/>
+          <w:color w:val="000000"/>
+          <w:kern w:val="0"/>
+          <w:szCs w:val="20"/>
+        </w:rPr>
+        <w:t>(</w:t>
       </w:r>
       <w:r>
         <w:rPr>
@@ -12799,6 +14497,7 @@
         </w:rPr>
         <w:t xml:space="preserve">// </w:t>
       </w:r>
+      <w:proofErr w:type="spellStart"/>
       <w:r>
         <w:rPr>
           <w:rFonts w:ascii="Consolas" w:hAnsi="Consolas" w:cs="Consolas"/>
@@ -12808,6 +14507,7 @@
         </w:rPr>
         <w:t>비트연산자</w:t>
       </w:r>
+      <w:proofErr w:type="spellEnd"/>
       <w:r>
         <w:rPr>
           <w:rFonts w:ascii="Consolas" w:hAnsi="Consolas" w:cs="Consolas"/>
@@ -12857,6 +14557,7 @@
         </w:rPr>
         <w:t xml:space="preserve">// </w:t>
       </w:r>
+      <w:proofErr w:type="spellStart"/>
       <w:r>
         <w:rPr>
           <w:rFonts w:ascii="Consolas" w:hAnsi="Consolas" w:cs="Consolas"/>
@@ -12866,15 +14567,17 @@
         </w:rPr>
         <w:t>좌항과</w:t>
       </w:r>
-      <w:r>
-        <w:rPr>
-          <w:rFonts w:ascii="Consolas" w:hAnsi="Consolas" w:cs="Consolas"/>
-          <w:color w:val="3F7F5F"/>
-          <w:kern w:val="0"/>
-          <w:szCs w:val="20"/>
-        </w:rPr>
-        <w:t xml:space="preserve"> </w:t>
-      </w:r>
+      <w:proofErr w:type="spellEnd"/>
+      <w:r>
+        <w:rPr>
+          <w:rFonts w:ascii="Consolas" w:hAnsi="Consolas" w:cs="Consolas"/>
+          <w:color w:val="3F7F5F"/>
+          <w:kern w:val="0"/>
+          <w:szCs w:val="20"/>
+        </w:rPr>
+        <w:t xml:space="preserve"> </w:t>
+      </w:r>
+      <w:proofErr w:type="spellStart"/>
       <w:r>
         <w:rPr>
           <w:rFonts w:ascii="Consolas" w:hAnsi="Consolas" w:cs="Consolas"/>
@@ -12884,6 +14587,7 @@
         </w:rPr>
         <w:t>우항의</w:t>
       </w:r>
+      <w:proofErr w:type="spellEnd"/>
       <w:r>
         <w:rPr>
           <w:rFonts w:ascii="Consolas" w:hAnsi="Consolas" w:cs="Consolas"/>
@@ -13231,7 +14935,27 @@
           <w:kern w:val="0"/>
           <w:szCs w:val="20"/>
         </w:rPr>
-        <w:t>//  ^ = 0 1 1 1 1</w:t>
+        <w:t>/</w:t>
+      </w:r>
+      <w:proofErr w:type="gramStart"/>
+      <w:r>
+        <w:rPr>
+          <w:rFonts w:ascii="Consolas" w:hAnsi="Consolas" w:cs="Consolas"/>
+          <w:color w:val="3F7F5F"/>
+          <w:kern w:val="0"/>
+          <w:szCs w:val="20"/>
+        </w:rPr>
+        <w:t>/  ^</w:t>
+      </w:r>
+      <w:proofErr w:type="gramEnd"/>
+      <w:r>
+        <w:rPr>
+          <w:rFonts w:ascii="Consolas" w:hAnsi="Consolas" w:cs="Consolas"/>
+          <w:color w:val="3F7F5F"/>
+          <w:kern w:val="0"/>
+          <w:szCs w:val="20"/>
+        </w:rPr>
+        <w:t xml:space="preserve"> = 0 1 1 1 1</w:t>
       </w:r>
     </w:p>
     <w:p>
@@ -13348,6 +15072,15 @@
           <w:szCs w:val="20"/>
         </w:rPr>
         <w:tab/>
+      </w:r>
+      <w:proofErr w:type="spellStart"/>
+      <w:r>
+        <w:rPr>
+          <w:rFonts w:ascii="Consolas" w:hAnsi="Consolas" w:cs="Consolas"/>
+          <w:color w:val="000000"/>
+          <w:kern w:val="0"/>
+          <w:szCs w:val="20"/>
+        </w:rPr>
         <w:t>System.</w:t>
       </w:r>
       <w:r>
@@ -13370,7 +15103,17 @@
           <w:kern w:val="0"/>
           <w:szCs w:val="20"/>
         </w:rPr>
-        <w:t>.printf(</w:t>
+        <w:t>.printf</w:t>
+      </w:r>
+      <w:proofErr w:type="spellEnd"/>
+      <w:r>
+        <w:rPr>
+          <w:rFonts w:ascii="Consolas" w:hAnsi="Consolas" w:cs="Consolas"/>
+          <w:color w:val="000000"/>
+          <w:kern w:val="0"/>
+          <w:szCs w:val="20"/>
+        </w:rPr>
+        <w:t>(</w:t>
       </w:r>
       <w:r>
         <w:rPr>
@@ -13421,6 +15164,15 @@
           <w:szCs w:val="20"/>
         </w:rPr>
         <w:tab/>
+      </w:r>
+      <w:proofErr w:type="spellStart"/>
+      <w:r>
+        <w:rPr>
+          <w:rFonts w:ascii="Consolas" w:hAnsi="Consolas" w:cs="Consolas"/>
+          <w:color w:val="000000"/>
+          <w:kern w:val="0"/>
+          <w:szCs w:val="20"/>
+        </w:rPr>
         <w:t>System.</w:t>
       </w:r>
       <w:r>
@@ -13443,7 +15195,17 @@
           <w:kern w:val="0"/>
           <w:szCs w:val="20"/>
         </w:rPr>
-        <w:t>.println(</w:t>
+        <w:t>.println</w:t>
+      </w:r>
+      <w:proofErr w:type="spellEnd"/>
+      <w:r>
+        <w:rPr>
+          <w:rFonts w:ascii="Consolas" w:hAnsi="Consolas" w:cs="Consolas"/>
+          <w:color w:val="000000"/>
+          <w:kern w:val="0"/>
+          <w:szCs w:val="20"/>
+        </w:rPr>
+        <w:t>(</w:t>
       </w:r>
       <w:r>
         <w:rPr>
@@ -13525,7 +15287,15 @@
         <w:t>연습문제1</w:t>
       </w:r>
       <w:r>
-        <w:t>)3의 배수 숫자 판단하기 : 사용자로부터 숫자를 입력 받고, 입력 받은 숫자가 3의 배수인지 파악</w:t>
+        <w:t xml:space="preserve">)3의 배수 숫자 </w:t>
+      </w:r>
+      <w:proofErr w:type="gramStart"/>
+      <w:r>
+        <w:t>판단하기 :</w:t>
+      </w:r>
+      <w:proofErr w:type="gramEnd"/>
+      <w:r>
+        <w:t xml:space="preserve"> 사용자로부터 숫자를 입력 받고, 입력 받은 숫자가 3의 배수인지 파악</w:t>
       </w:r>
     </w:p>
     <w:p>
@@ -13559,7 +15329,38 @@
           <w:kern w:val="0"/>
           <w:szCs w:val="20"/>
         </w:rPr>
-        <w:t xml:space="preserve"> java.util.Scanner;</w:t>
+        <w:t xml:space="preserve"> </w:t>
+      </w:r>
+      <w:proofErr w:type="spellStart"/>
+      <w:proofErr w:type="gramStart"/>
+      <w:r>
+        <w:rPr>
+          <w:rFonts w:ascii="Consolas" w:hAnsi="Consolas" w:cs="Consolas"/>
+          <w:color w:val="000000"/>
+          <w:kern w:val="0"/>
+          <w:szCs w:val="20"/>
+        </w:rPr>
+        <w:t>java.util</w:t>
+      </w:r>
+      <w:proofErr w:type="gramEnd"/>
+      <w:r>
+        <w:rPr>
+          <w:rFonts w:ascii="Consolas" w:hAnsi="Consolas" w:cs="Consolas"/>
+          <w:color w:val="000000"/>
+          <w:kern w:val="0"/>
+          <w:szCs w:val="20"/>
+        </w:rPr>
+        <w:t>.Scanner</w:t>
+      </w:r>
+      <w:proofErr w:type="spellEnd"/>
+      <w:r>
+        <w:rPr>
+          <w:rFonts w:ascii="Consolas" w:hAnsi="Consolas" w:cs="Consolas"/>
+          <w:color w:val="000000"/>
+          <w:kern w:val="0"/>
+          <w:szCs w:val="20"/>
+        </w:rPr>
+        <w:t>;</w:t>
       </w:r>
     </w:p>
     <w:p>
@@ -13723,8 +15524,29 @@
           <w:kern w:val="0"/>
           <w:szCs w:val="20"/>
         </w:rPr>
-        <w:t xml:space="preserve"> main(String[] </w:t>
-      </w:r>
+        <w:t xml:space="preserve"> main(</w:t>
+      </w:r>
+      <w:proofErr w:type="gramStart"/>
+      <w:r>
+        <w:rPr>
+          <w:rFonts w:ascii="Consolas" w:hAnsi="Consolas" w:cs="Consolas"/>
+          <w:color w:val="000000"/>
+          <w:kern w:val="0"/>
+          <w:szCs w:val="20"/>
+        </w:rPr>
+        <w:t>String[</w:t>
+      </w:r>
+      <w:proofErr w:type="gramEnd"/>
+      <w:r>
+        <w:rPr>
+          <w:rFonts w:ascii="Consolas" w:hAnsi="Consolas" w:cs="Consolas"/>
+          <w:color w:val="000000"/>
+          <w:kern w:val="0"/>
+          <w:szCs w:val="20"/>
+        </w:rPr>
+        <w:t xml:space="preserve">] </w:t>
+      </w:r>
+      <w:proofErr w:type="spellStart"/>
       <w:r>
         <w:rPr>
           <w:rFonts w:ascii="Consolas" w:hAnsi="Consolas" w:cs="Consolas"/>
@@ -13734,6 +15556,7 @@
         </w:rPr>
         <w:t>args</w:t>
       </w:r>
+      <w:proofErr w:type="spellEnd"/>
       <w:r>
         <w:rPr>
           <w:rFonts w:ascii="Consolas" w:hAnsi="Consolas" w:cs="Consolas"/>
@@ -13784,6 +15607,7 @@
         </w:rPr>
         <w:t xml:space="preserve">// </w:t>
       </w:r>
+      <w:proofErr w:type="spellStart"/>
       <w:r>
         <w:rPr>
           <w:rFonts w:ascii="Consolas" w:hAnsi="Consolas" w:cs="Consolas"/>
@@ -13793,6 +15617,7 @@
         </w:rPr>
         <w:t>이프로그램을</w:t>
       </w:r>
+      <w:proofErr w:type="spellEnd"/>
       <w:r>
         <w:rPr>
           <w:rFonts w:ascii="Consolas" w:hAnsi="Consolas" w:cs="Consolas"/>
@@ -13838,6 +15663,7 @@
         </w:rPr>
         <w:t xml:space="preserve">(JVM </w:t>
       </w:r>
+      <w:proofErr w:type="spellStart"/>
       <w:r>
         <w:rPr>
           <w:rFonts w:ascii="Consolas" w:hAnsi="Consolas" w:cs="Consolas"/>
@@ -13847,6 +15673,7 @@
         </w:rPr>
         <w:t>구동될때</w:t>
       </w:r>
+      <w:proofErr w:type="spellEnd"/>
       <w:r>
         <w:rPr>
           <w:rFonts w:ascii="Consolas" w:hAnsi="Consolas" w:cs="Consolas"/>
@@ -13910,6 +15737,7 @@
         </w:rPr>
         <w:t xml:space="preserve"> </w:t>
       </w:r>
+      <w:proofErr w:type="gramStart"/>
       <w:r>
         <w:rPr>
           <w:rFonts w:ascii="Consolas" w:hAnsi="Consolas" w:cs="Consolas"/>
@@ -13937,15 +15765,17 @@
         </w:rPr>
         <w:t>시점에서</w:t>
       </w:r>
-      <w:r>
-        <w:rPr>
-          <w:rFonts w:ascii="Consolas" w:hAnsi="Consolas" w:cs="Consolas"/>
-          <w:color w:val="3F7F5F"/>
-          <w:kern w:val="0"/>
-          <w:szCs w:val="20"/>
-        </w:rPr>
-        <w:t xml:space="preserve"> </w:t>
-      </w:r>
+      <w:proofErr w:type="gramEnd"/>
+      <w:r>
+        <w:rPr>
+          <w:rFonts w:ascii="Consolas" w:hAnsi="Consolas" w:cs="Consolas"/>
+          <w:color w:val="3F7F5F"/>
+          <w:kern w:val="0"/>
+          <w:szCs w:val="20"/>
+        </w:rPr>
+        <w:t xml:space="preserve"> </w:t>
+      </w:r>
+      <w:proofErr w:type="spellStart"/>
       <w:r>
         <w:rPr>
           <w:rFonts w:ascii="Consolas" w:hAnsi="Consolas" w:cs="Consolas"/>
@@ -13955,6 +15785,7 @@
         </w:rPr>
         <w:t>실행시작</w:t>
       </w:r>
+      <w:proofErr w:type="spellEnd"/>
     </w:p>
     <w:p>
       <w:pPr>
@@ -13994,8 +15825,19 @@
           <w:kern w:val="0"/>
           <w:szCs w:val="20"/>
         </w:rPr>
-        <w:t>// i</w:t>
-      </w:r>
+        <w:t xml:space="preserve">// </w:t>
+      </w:r>
+      <w:proofErr w:type="spellStart"/>
+      <w:r>
+        <w:rPr>
+          <w:rFonts w:ascii="Consolas" w:hAnsi="Consolas" w:cs="Consolas"/>
+          <w:color w:val="3F7F5F"/>
+          <w:kern w:val="0"/>
+          <w:szCs w:val="20"/>
+        </w:rPr>
+        <w:t>i</w:t>
+      </w:r>
+      <w:proofErr w:type="spellEnd"/>
       <w:r>
         <w:rPr>
           <w:rFonts w:ascii="Consolas" w:hAnsi="Consolas" w:cs="Consolas"/>
@@ -14146,6 +15988,7 @@
         <w:tab/>
         <w:t xml:space="preserve">Scanner </w:t>
       </w:r>
+      <w:proofErr w:type="spellStart"/>
       <w:r>
         <w:rPr>
           <w:rFonts w:ascii="Consolas" w:hAnsi="Consolas" w:cs="Consolas"/>
@@ -14155,6 +15998,7 @@
         </w:rPr>
         <w:t>scanner</w:t>
       </w:r>
+      <w:proofErr w:type="spellEnd"/>
       <w:r>
         <w:rPr>
           <w:rFonts w:ascii="Consolas" w:hAnsi="Consolas" w:cs="Consolas"/>
@@ -14237,6 +16081,15 @@
           <w:szCs w:val="20"/>
         </w:rPr>
         <w:tab/>
+      </w:r>
+      <w:proofErr w:type="spellStart"/>
+      <w:r>
+        <w:rPr>
+          <w:rFonts w:ascii="Consolas" w:hAnsi="Consolas" w:cs="Consolas"/>
+          <w:color w:val="000000"/>
+          <w:kern w:val="0"/>
+          <w:szCs w:val="20"/>
+        </w:rPr>
         <w:t>System.</w:t>
       </w:r>
       <w:r>
@@ -14259,7 +16112,17 @@
           <w:kern w:val="0"/>
           <w:szCs w:val="20"/>
         </w:rPr>
-        <w:t>.print(</w:t>
+        <w:t>.print</w:t>
+      </w:r>
+      <w:proofErr w:type="spellEnd"/>
+      <w:r>
+        <w:rPr>
+          <w:rFonts w:ascii="Consolas" w:hAnsi="Consolas" w:cs="Consolas"/>
+          <w:color w:val="000000"/>
+          <w:kern w:val="0"/>
+          <w:szCs w:val="20"/>
+        </w:rPr>
+        <w:t>(</w:t>
       </w:r>
       <w:r>
         <w:rPr>
@@ -14268,7 +16131,38 @@
           <w:kern w:val="0"/>
           <w:szCs w:val="20"/>
         </w:rPr>
-        <w:t>"i ? "</w:t>
+        <w:t>"</w:t>
+      </w:r>
+      <w:proofErr w:type="spellStart"/>
+      <w:proofErr w:type="gramStart"/>
+      <w:r>
+        <w:rPr>
+          <w:rFonts w:ascii="Consolas" w:hAnsi="Consolas" w:cs="Consolas"/>
+          <w:color w:val="2A00FF"/>
+          <w:kern w:val="0"/>
+          <w:szCs w:val="20"/>
+        </w:rPr>
+        <w:t>i</w:t>
+      </w:r>
+      <w:proofErr w:type="spellEnd"/>
+      <w:r>
+        <w:rPr>
+          <w:rFonts w:ascii="Consolas" w:hAnsi="Consolas" w:cs="Consolas"/>
+          <w:color w:val="2A00FF"/>
+          <w:kern w:val="0"/>
+          <w:szCs w:val="20"/>
+        </w:rPr>
+        <w:t xml:space="preserve"> ?</w:t>
+      </w:r>
+      <w:proofErr w:type="gramEnd"/>
+      <w:r>
+        <w:rPr>
+          <w:rFonts w:ascii="Consolas" w:hAnsi="Consolas" w:cs="Consolas"/>
+          <w:color w:val="2A00FF"/>
+          <w:kern w:val="0"/>
+          <w:szCs w:val="20"/>
+        </w:rPr>
+        <w:t xml:space="preserve"> "</w:t>
       </w:r>
       <w:r>
         <w:rPr>
@@ -14311,6 +16205,7 @@
         </w:rPr>
         <w:tab/>
       </w:r>
+      <w:proofErr w:type="spellStart"/>
       <w:r>
         <w:rPr>
           <w:rFonts w:ascii="Consolas" w:hAnsi="Consolas" w:cs="Consolas"/>
@@ -14322,15 +16217,17 @@
         </w:rPr>
         <w:t>int</w:t>
       </w:r>
-      <w:r>
-        <w:rPr>
-          <w:rFonts w:ascii="Consolas" w:hAnsi="Consolas" w:cs="Consolas"/>
-          <w:color w:val="000000"/>
-          <w:kern w:val="0"/>
-          <w:szCs w:val="20"/>
-        </w:rPr>
-        <w:t xml:space="preserve"> </w:t>
-      </w:r>
+      <w:proofErr w:type="spellEnd"/>
+      <w:r>
+        <w:rPr>
+          <w:rFonts w:ascii="Consolas" w:hAnsi="Consolas" w:cs="Consolas"/>
+          <w:color w:val="000000"/>
+          <w:kern w:val="0"/>
+          <w:szCs w:val="20"/>
+        </w:rPr>
+        <w:t xml:space="preserve"> </w:t>
+      </w:r>
+      <w:proofErr w:type="spellStart"/>
       <w:r>
         <w:rPr>
           <w:rFonts w:ascii="Consolas" w:hAnsi="Consolas" w:cs="Consolas"/>
@@ -14340,6 +16237,7 @@
         </w:rPr>
         <w:t>i</w:t>
       </w:r>
+      <w:proofErr w:type="spellEnd"/>
       <w:r>
         <w:rPr>
           <w:rFonts w:ascii="Consolas" w:hAnsi="Consolas" w:cs="Consolas"/>
@@ -14349,6 +16247,7 @@
         </w:rPr>
         <w:t xml:space="preserve"> = </w:t>
       </w:r>
+      <w:proofErr w:type="spellStart"/>
       <w:r>
         <w:rPr>
           <w:rFonts w:ascii="Consolas" w:hAnsi="Consolas" w:cs="Consolas"/>
@@ -14365,7 +16264,17 @@
           <w:kern w:val="0"/>
           <w:szCs w:val="20"/>
         </w:rPr>
-        <w:t xml:space="preserve">.nextInt(); </w:t>
+        <w:t>.nextInt</w:t>
+      </w:r>
+      <w:proofErr w:type="spellEnd"/>
+      <w:r>
+        <w:rPr>
+          <w:rFonts w:ascii="Consolas" w:hAnsi="Consolas" w:cs="Consolas"/>
+          <w:color w:val="000000"/>
+          <w:kern w:val="0"/>
+          <w:szCs w:val="20"/>
+        </w:rPr>
+        <w:t xml:space="preserve">(); </w:t>
       </w:r>
       <w:r>
         <w:rPr>
@@ -14394,6 +16303,7 @@
         </w:rPr>
         <w:t xml:space="preserve"> </w:t>
       </w:r>
+      <w:proofErr w:type="spellStart"/>
       <w:r>
         <w:rPr>
           <w:rFonts w:ascii="Consolas" w:hAnsi="Consolas" w:cs="Consolas"/>
@@ -14403,6 +16313,7 @@
         </w:rPr>
         <w:t>입력대기</w:t>
       </w:r>
+      <w:proofErr w:type="spellEnd"/>
     </w:p>
     <w:p>
       <w:pPr>
@@ -14466,6 +16377,15 @@
           <w:szCs w:val="20"/>
         </w:rPr>
         <w:tab/>
+      </w:r>
+      <w:proofErr w:type="spellStart"/>
+      <w:r>
+        <w:rPr>
+          <w:rFonts w:ascii="Consolas" w:hAnsi="Consolas" w:cs="Consolas"/>
+          <w:color w:val="000000"/>
+          <w:kern w:val="0"/>
+          <w:szCs w:val="20"/>
+        </w:rPr>
         <w:t>System.</w:t>
       </w:r>
       <w:r>
@@ -14488,7 +16408,17 @@
           <w:kern w:val="0"/>
           <w:szCs w:val="20"/>
         </w:rPr>
-        <w:t>.println((</w:t>
+        <w:t>.println</w:t>
+      </w:r>
+      <w:proofErr w:type="spellEnd"/>
+      <w:r>
+        <w:rPr>
+          <w:rFonts w:ascii="Consolas" w:hAnsi="Consolas" w:cs="Consolas"/>
+          <w:color w:val="000000"/>
+          <w:kern w:val="0"/>
+          <w:szCs w:val="20"/>
+        </w:rPr>
+        <w:t>((</w:t>
       </w:r>
       <w:r>
         <w:rPr>
@@ -14506,7 +16436,27 @@
           <w:kern w:val="0"/>
           <w:szCs w:val="20"/>
         </w:rPr>
-        <w:t xml:space="preserve">%3)==0 ? </w:t>
+        <w:t>%</w:t>
+      </w:r>
+      <w:proofErr w:type="gramStart"/>
+      <w:r>
+        <w:rPr>
+          <w:rFonts w:ascii="Consolas" w:hAnsi="Consolas" w:cs="Consolas"/>
+          <w:color w:val="000000"/>
+          <w:kern w:val="0"/>
+          <w:szCs w:val="20"/>
+        </w:rPr>
+        <w:t>3)=</w:t>
+      </w:r>
+      <w:proofErr w:type="gramEnd"/>
+      <w:r>
+        <w:rPr>
+          <w:rFonts w:ascii="Consolas" w:hAnsi="Consolas" w:cs="Consolas"/>
+          <w:color w:val="000000"/>
+          <w:kern w:val="0"/>
+          <w:szCs w:val="20"/>
+        </w:rPr>
+        <w:t xml:space="preserve">=0 ? </w:t>
       </w:r>
       <w:r>
         <w:rPr>
@@ -14533,8 +16483,9 @@
           <w:kern w:val="0"/>
           <w:szCs w:val="20"/>
         </w:rPr>
-        <w:t xml:space="preserve"> i</w:t>
-      </w:r>
+        <w:t xml:space="preserve"> </w:t>
+      </w:r>
+      <w:proofErr w:type="spellStart"/>
       <w:r>
         <w:rPr>
           <w:rFonts w:ascii="Consolas" w:hAnsi="Consolas" w:cs="Consolas"/>
@@ -14542,6 +16493,16 @@
           <w:kern w:val="0"/>
           <w:szCs w:val="20"/>
         </w:rPr>
+        <w:t>i</w:t>
+      </w:r>
+      <w:proofErr w:type="spellEnd"/>
+      <w:r>
+        <w:rPr>
+          <w:rFonts w:ascii="Consolas" w:hAnsi="Consolas" w:cs="Consolas"/>
+          <w:color w:val="2A00FF"/>
+          <w:kern w:val="0"/>
+          <w:szCs w:val="20"/>
+        </w:rPr>
         <w:t>는</w:t>
       </w:r>
       <w:r>
@@ -14623,8 +16584,19 @@
           <w:kern w:val="0"/>
           <w:szCs w:val="20"/>
         </w:rPr>
-        <w:t xml:space="preserve"> i</w:t>
-      </w:r>
+        <w:t xml:space="preserve"> </w:t>
+      </w:r>
+      <w:proofErr w:type="spellStart"/>
+      <w:r>
+        <w:rPr>
+          <w:rFonts w:ascii="Consolas" w:hAnsi="Consolas" w:cs="Consolas"/>
+          <w:color w:val="2A00FF"/>
+          <w:kern w:val="0"/>
+          <w:szCs w:val="20"/>
+        </w:rPr>
+        <w:t>i</w:t>
+      </w:r>
+      <w:proofErr w:type="spellEnd"/>
       <w:r>
         <w:rPr>
           <w:rFonts w:ascii="Consolas" w:hAnsi="Consolas" w:cs="Consolas"/>
@@ -14738,6 +16710,8 @@
         </w:rPr>
         <w:tab/>
       </w:r>
+      <w:proofErr w:type="spellStart"/>
+      <w:proofErr w:type="gramStart"/>
       <w:r>
         <w:rPr>
           <w:rFonts w:ascii="Consolas" w:hAnsi="Consolas" w:cs="Consolas"/>
@@ -14754,7 +16728,18 @@
           <w:kern w:val="0"/>
           <w:szCs w:val="20"/>
         </w:rPr>
-        <w:t>.close();</w:t>
+        <w:t>.close</w:t>
+      </w:r>
+      <w:proofErr w:type="spellEnd"/>
+      <w:proofErr w:type="gramEnd"/>
+      <w:r>
+        <w:rPr>
+          <w:rFonts w:ascii="Consolas" w:hAnsi="Consolas" w:cs="Consolas"/>
+          <w:color w:val="000000"/>
+          <w:kern w:val="0"/>
+          <w:szCs w:val="20"/>
+        </w:rPr>
+        <w:t>();</w:t>
       </w:r>
     </w:p>
     <w:p>
@@ -15010,6 +16995,7 @@
         </w:rPr>
         <w:t xml:space="preserve"> </w:t>
       </w:r>
+      <w:proofErr w:type="spellStart"/>
       <w:r>
         <w:rPr>
           <w:rFonts w:ascii="Consolas" w:hAnsi="Consolas" w:cs="Consolas" w:hint="eastAsia"/>
@@ -15020,6 +17006,7 @@
         </w:rPr>
         <w:t>입력받아</w:t>
       </w:r>
+      <w:proofErr w:type="spellEnd"/>
       <w:r>
         <w:rPr>
           <w:rFonts w:ascii="Consolas" w:hAnsi="Consolas" w:cs="Consolas" w:hint="eastAsia"/>
@@ -15442,6 +17429,7 @@
         </w:rPr>
         <w:t xml:space="preserve"> </w:t>
       </w:r>
+      <w:proofErr w:type="spellStart"/>
       <w:r>
         <w:rPr>
           <w:rFonts w:ascii="Consolas" w:hAnsi="Consolas" w:cs="Consolas" w:hint="eastAsia"/>
@@ -15452,6 +17440,7 @@
         </w:rPr>
         <w:t>입력받아</w:t>
       </w:r>
+      <w:proofErr w:type="spellEnd"/>
       <w:r>
         <w:rPr>
           <w:rFonts w:ascii="Consolas" w:hAnsi="Consolas" w:cs="Consolas" w:hint="eastAsia"/>
@@ -15462,6 +17451,7 @@
         </w:rPr>
         <w:t xml:space="preserve"> </w:t>
       </w:r>
+      <w:proofErr w:type="spellStart"/>
       <w:r>
         <w:rPr>
           <w:rFonts w:ascii="Consolas" w:hAnsi="Consolas" w:cs="Consolas" w:hint="eastAsia"/>
@@ -15472,6 +17462,7 @@
         </w:rPr>
         <w:t>입력받은</w:t>
       </w:r>
+      <w:proofErr w:type="spellEnd"/>
       <w:r>
         <w:rPr>
           <w:rFonts w:ascii="Consolas" w:hAnsi="Consolas" w:cs="Consolas" w:hint="eastAsia"/>
@@ -16127,7 +18118,25 @@
           <w:kern w:val="0"/>
           <w:szCs w:val="20"/>
         </w:rPr>
-        <w:t xml:space="preserve"> Q2</w:t>
+        <w:t xml:space="preserve"> Q</w:t>
+      </w:r>
+      <w:r>
+        <w:rPr>
+          <w:rFonts w:ascii="Consolas" w:hAnsi="Consolas" w:cs="Consolas"/>
+          <w:color w:val="000000"/>
+          <w:kern w:val="0"/>
+          <w:szCs w:val="20"/>
+        </w:rPr>
+        <w:t>uiz</w:t>
+      </w:r>
+      <w:r>
+        <w:rPr>
+          <w:rFonts w:ascii="Consolas" w:hAnsi="Consolas" w:cs="Consolas" w:hint="eastAsia"/>
+          <w:color w:val="000000"/>
+          <w:kern w:val="0"/>
+          <w:szCs w:val="20"/>
+        </w:rPr>
+        <w:t>2</w:t>
       </w:r>
       <w:r>
         <w:rPr>
@@ -16138,6 +18147,7 @@
         </w:rPr>
         <w:t>.java</w:t>
       </w:r>
+      <w:proofErr w:type="gramStart"/>
       <w:r>
         <w:rPr>
           <w:rFonts w:ascii="Consolas" w:hAnsi="Consolas" w:cs="Consolas" w:hint="eastAsia"/>
@@ -16145,16 +18155,16 @@
           <w:kern w:val="0"/>
           <w:szCs w:val="20"/>
         </w:rPr>
-        <w:t>,Q3.java,</w:t>
-      </w:r>
-      <w:r>
-        <w:rPr>
-          <w:rFonts w:ascii="Consolas" w:hAnsi="Consolas" w:cs="Consolas"/>
-          <w:color w:val="000000"/>
-          <w:kern w:val="0"/>
-          <w:szCs w:val="20"/>
-        </w:rPr>
-        <w:t xml:space="preserve"> </w:t>
+        <w:t>,Q</w:t>
+      </w:r>
+      <w:r>
+        <w:rPr>
+          <w:rFonts w:ascii="Consolas" w:hAnsi="Consolas" w:cs="Consolas"/>
+          <w:color w:val="000000"/>
+          <w:kern w:val="0"/>
+          <w:szCs w:val="20"/>
+        </w:rPr>
+        <w:t>uiz</w:t>
       </w:r>
       <w:r>
         <w:rPr>
@@ -16163,17 +18173,9 @@
           <w:kern w:val="0"/>
           <w:szCs w:val="20"/>
         </w:rPr>
-        <w:t>Q4.java,</w:t>
-      </w:r>
-      <w:r>
-        <w:rPr>
-          <w:rFonts w:ascii="Consolas" w:hAnsi="Consolas" w:cs="Consolas"/>
-          <w:color w:val="000000"/>
-          <w:kern w:val="0"/>
-          <w:szCs w:val="20"/>
-        </w:rPr>
-        <w:t xml:space="preserve"> </w:t>
-      </w:r>
+        <w:t>3.java</w:t>
+      </w:r>
+      <w:proofErr w:type="gramEnd"/>
       <w:r>
         <w:rPr>
           <w:rFonts w:ascii="Consolas" w:hAnsi="Consolas" w:cs="Consolas" w:hint="eastAsia"/>
@@ -16181,7 +18183,81 @@
           <w:kern w:val="0"/>
           <w:szCs w:val="20"/>
         </w:rPr>
-        <w:t>Q5.java</w:t>
+        <w:t>,</w:t>
+      </w:r>
+      <w:r>
+        <w:rPr>
+          <w:rFonts w:ascii="Consolas" w:hAnsi="Consolas" w:cs="Consolas"/>
+          <w:color w:val="000000"/>
+          <w:kern w:val="0"/>
+          <w:szCs w:val="20"/>
+        </w:rPr>
+        <w:t xml:space="preserve"> </w:t>
+      </w:r>
+      <w:r>
+        <w:rPr>
+          <w:rFonts w:ascii="Consolas" w:hAnsi="Consolas" w:cs="Consolas" w:hint="eastAsia"/>
+          <w:color w:val="000000"/>
+          <w:kern w:val="0"/>
+          <w:szCs w:val="20"/>
+        </w:rPr>
+        <w:t>Q</w:t>
+      </w:r>
+      <w:r>
+        <w:rPr>
+          <w:rFonts w:ascii="Consolas" w:hAnsi="Consolas" w:cs="Consolas"/>
+          <w:color w:val="000000"/>
+          <w:kern w:val="0"/>
+          <w:szCs w:val="20"/>
+        </w:rPr>
+        <w:t>uiz</w:t>
+      </w:r>
+      <w:r>
+        <w:rPr>
+          <w:rFonts w:ascii="Consolas" w:hAnsi="Consolas" w:cs="Consolas" w:hint="eastAsia"/>
+          <w:color w:val="000000"/>
+          <w:kern w:val="0"/>
+          <w:szCs w:val="20"/>
+        </w:rPr>
+        <w:t>4.java,</w:t>
+      </w:r>
+      <w:r>
+        <w:rPr>
+          <w:rFonts w:ascii="Consolas" w:hAnsi="Consolas" w:cs="Consolas"/>
+          <w:color w:val="000000"/>
+          <w:kern w:val="0"/>
+          <w:szCs w:val="20"/>
+        </w:rPr>
+        <w:t xml:space="preserve"> </w:t>
+      </w:r>
+      <w:r>
+        <w:rPr>
+          <w:rFonts w:ascii="Consolas" w:hAnsi="Consolas" w:cs="Consolas" w:hint="eastAsia"/>
+          <w:color w:val="000000"/>
+          <w:kern w:val="0"/>
+          <w:szCs w:val="20"/>
+        </w:rPr>
+        <w:t>Q</w:t>
+      </w:r>
+      <w:r>
+        <w:rPr>
+          <w:rFonts w:ascii="Consolas" w:hAnsi="Consolas" w:cs="Consolas"/>
+          <w:color w:val="000000"/>
+          <w:kern w:val="0"/>
+          <w:szCs w:val="20"/>
+        </w:rPr>
+        <w:t>uiz</w:t>
+      </w:r>
+      <w:bookmarkStart w:id="0" w:name="_GoBack"/>
+      <w:bookmarkEnd w:id="0"/>
+      <w:r>
+        <w:rPr>
+          <w:rFonts w:ascii="Consolas" w:hAnsi="Consolas" w:cs="Consolas" w:hint="eastAsia"/>
+          <w:color w:val="000000"/>
+          <w:kern w:val="0"/>
+          <w:szCs w:val="20"/>
+        </w:rPr>
+        <w:t>5.java</w:t>
       </w:r>
       <w:r>
         <w:rPr>
@@ -16376,7 +18452,7 @@
             <w:noProof/>
             <w:lang w:val="ko-KR"/>
           </w:rPr>
-          <w:t>1</w:t>
+          <w:t>5</w:t>
         </w:r>
         <w:r>
           <w:fldChar w:fldCharType="end"/>
